--- a/Práctico/Segundo/machete segundo parcial.docx
+++ b/Práctico/Segundo/machete segundo parcial.docx
@@ -1320,6 +1320,7 @@
         <w:rPr>
           <w:rFonts w:eastAsiaTheme="minorEastAsia"/>
         </w:rPr>
+        <w:lastRenderedPageBreak/>
         <w:t xml:space="preserve">Primero dejamos expresada </w:t>
       </w:r>
       <m:oMath>
@@ -3925,7 +3926,16 @@
         <w:t>Así nos queda distinguidas ambas clases</w:t>
       </w:r>
     </w:p>
-    <w:p/>
+    <w:p>
+      <w:pPr>
+        <w:pStyle w:val="Prrafodelista"/>
+      </w:pPr>
+    </w:p>
+    <w:p>
+      <w:r>
+        <w:br w:type="page"/>
+      </w:r>
+    </w:p>
     <w:p>
       <w:pPr>
         <w:pStyle w:val="Ttulo1"/>
@@ -3945,8 +3955,30 @@
           <w:szCs w:val="40"/>
           <w:u w:val="single"/>
         </w:rPr>
+        <w:lastRenderedPageBreak/>
         <w:t>Redes neuronales</w:t>
       </w:r>
+    </w:p>
+    <w:p>
+      <w:pPr>
+        <w:rPr>
+          <w:b/>
+          <w:bCs/>
+          <w:sz w:val="28"/>
+          <w:szCs w:val="28"/>
+        </w:rPr>
+      </w:pPr>
+      <w:proofErr w:type="spellStart"/>
+      <w:r>
+        <w:rPr>
+          <w:b/>
+          <w:bCs/>
+          <w:sz w:val="28"/>
+          <w:szCs w:val="28"/>
+        </w:rPr>
+        <w:t>Perceptron</w:t>
+      </w:r>
+      <w:proofErr w:type="spellEnd"/>
     </w:p>
     <w:p>
       <w:r>
@@ -4704,7 +4736,21 @@
     </w:p>
     <w:p/>
     <w:p>
-      <w:r>
+      <w:pPr>
+        <w:rPr>
+          <w:b/>
+          <w:bCs/>
+          <w:sz w:val="28"/>
+          <w:szCs w:val="28"/>
+        </w:rPr>
+      </w:pPr>
+      <w:r>
+        <w:rPr>
+          <w:b/>
+          <w:bCs/>
+          <w:sz w:val="28"/>
+          <w:szCs w:val="28"/>
+        </w:rPr>
         <w:t>Adaline</w:t>
       </w:r>
     </w:p>
@@ -5179,6 +5225,75 @@
         <w:t xml:space="preserve"> son los errores de cada entrada</w:t>
       </w:r>
     </w:p>
+    <w:p/>
+    <w:p>
+      <w:r>
+        <w:br w:type="page"/>
+      </w:r>
+    </w:p>
+    <w:p>
+      <w:pPr>
+        <w:pStyle w:val="Ttulo1"/>
+        <w:rPr>
+          <w:b/>
+          <w:bCs/>
+          <w:sz w:val="40"/>
+          <w:szCs w:val="40"/>
+          <w:u w:val="single"/>
+        </w:rPr>
+      </w:pPr>
+      <w:r>
+        <w:rPr>
+          <w:b/>
+          <w:bCs/>
+          <w:sz w:val="40"/>
+          <w:szCs w:val="40"/>
+          <w:u w:val="single"/>
+        </w:rPr>
+        <w:lastRenderedPageBreak/>
+        <w:t>Modelos Bayesianos</w:t>
+      </w:r>
+    </w:p>
+    <w:p>
+      <w:pPr>
+        <w:rPr>
+          <w:rFonts w:eastAsiaTheme="minorEastAsia"/>
+          <w:iCs/>
+        </w:rPr>
+      </w:pPr>
+      <w:r>
+        <w:rPr>
+          <w:rFonts w:eastAsiaTheme="minorEastAsia"/>
+          <w:iCs/>
+        </w:rPr>
+        <w:br w:type="page"/>
+      </w:r>
+    </w:p>
+    <w:p>
+      <w:pPr>
+        <w:pStyle w:val="Ttulo1"/>
+        <w:rPr>
+          <w:b/>
+          <w:bCs/>
+          <w:sz w:val="40"/>
+          <w:szCs w:val="40"/>
+          <w:u w:val="single"/>
+        </w:rPr>
+      </w:pPr>
+      <w:proofErr w:type="spellStart"/>
+      <w:r>
+        <w:rPr>
+          <w:b/>
+          <w:bCs/>
+          <w:sz w:val="40"/>
+          <w:szCs w:val="40"/>
+          <w:u w:val="single"/>
+        </w:rPr>
+        <w:lastRenderedPageBreak/>
+        <w:t>Metaheuristicas</w:t>
+      </w:r>
+      <w:proofErr w:type="spellEnd"/>
+    </w:p>
     <w:sectPr>
       <w:pgSz w:w="11906" w:h="16838"/>
       <w:pgMar w:top="907" w:right="907" w:bottom="907" w:left="907" w:header="708" w:footer="708" w:gutter="0"/>
@@ -5572,6 +5687,119 @@
     </w:lvl>
   </w:abstractNum>
   <w:abstractNum w:abstractNumId="4" w15:restartNumberingAfterBreak="0">
+    <w:nsid w:val="26F837CA"/>
+    <w:multiLevelType w:val="hybridMultilevel"/>
+    <w:tmpl w:val="17BC09DC"/>
+    <w:lvl w:ilvl="0" w:tplc="2C0A0001">
+      <w:start w:val="1"/>
+      <w:numFmt w:val="bullet"/>
+      <w:lvlText w:val=""/>
+      <w:lvlJc w:val="left"/>
+      <w:pPr>
+        <w:ind w:left="720" w:hanging="360"/>
+      </w:pPr>
+      <w:rPr>
+        <w:rFonts w:ascii="Symbol" w:hAnsi="Symbol" w:hint="default"/>
+      </w:rPr>
+    </w:lvl>
+    <w:lvl w:ilvl="1" w:tplc="2C0A0003" w:tentative="1">
+      <w:start w:val="1"/>
+      <w:numFmt w:val="bullet"/>
+      <w:lvlText w:val="o"/>
+      <w:lvlJc w:val="left"/>
+      <w:pPr>
+        <w:ind w:left="1440" w:hanging="360"/>
+      </w:pPr>
+      <w:rPr>
+        <w:rFonts w:ascii="Courier New" w:hAnsi="Courier New" w:cs="Courier New" w:hint="default"/>
+      </w:rPr>
+    </w:lvl>
+    <w:lvl w:ilvl="2" w:tplc="2C0A0005" w:tentative="1">
+      <w:start w:val="1"/>
+      <w:numFmt w:val="bullet"/>
+      <w:lvlText w:val=""/>
+      <w:lvlJc w:val="left"/>
+      <w:pPr>
+        <w:ind w:left="2160" w:hanging="360"/>
+      </w:pPr>
+      <w:rPr>
+        <w:rFonts w:ascii="Wingdings" w:hAnsi="Wingdings" w:hint="default"/>
+      </w:rPr>
+    </w:lvl>
+    <w:lvl w:ilvl="3" w:tplc="2C0A0001" w:tentative="1">
+      <w:start w:val="1"/>
+      <w:numFmt w:val="bullet"/>
+      <w:lvlText w:val=""/>
+      <w:lvlJc w:val="left"/>
+      <w:pPr>
+        <w:ind w:left="2880" w:hanging="360"/>
+      </w:pPr>
+      <w:rPr>
+        <w:rFonts w:ascii="Symbol" w:hAnsi="Symbol" w:hint="default"/>
+      </w:rPr>
+    </w:lvl>
+    <w:lvl w:ilvl="4" w:tplc="2C0A0003" w:tentative="1">
+      <w:start w:val="1"/>
+      <w:numFmt w:val="bullet"/>
+      <w:lvlText w:val="o"/>
+      <w:lvlJc w:val="left"/>
+      <w:pPr>
+        <w:ind w:left="3600" w:hanging="360"/>
+      </w:pPr>
+      <w:rPr>
+        <w:rFonts w:ascii="Courier New" w:hAnsi="Courier New" w:cs="Courier New" w:hint="default"/>
+      </w:rPr>
+    </w:lvl>
+    <w:lvl w:ilvl="5" w:tplc="2C0A0005" w:tentative="1">
+      <w:start w:val="1"/>
+      <w:numFmt w:val="bullet"/>
+      <w:lvlText w:val=""/>
+      <w:lvlJc w:val="left"/>
+      <w:pPr>
+        <w:ind w:left="4320" w:hanging="360"/>
+      </w:pPr>
+      <w:rPr>
+        <w:rFonts w:ascii="Wingdings" w:hAnsi="Wingdings" w:hint="default"/>
+      </w:rPr>
+    </w:lvl>
+    <w:lvl w:ilvl="6" w:tplc="2C0A0001" w:tentative="1">
+      <w:start w:val="1"/>
+      <w:numFmt w:val="bullet"/>
+      <w:lvlText w:val=""/>
+      <w:lvlJc w:val="left"/>
+      <w:pPr>
+        <w:ind w:left="5040" w:hanging="360"/>
+      </w:pPr>
+      <w:rPr>
+        <w:rFonts w:ascii="Symbol" w:hAnsi="Symbol" w:hint="default"/>
+      </w:rPr>
+    </w:lvl>
+    <w:lvl w:ilvl="7" w:tplc="2C0A0003" w:tentative="1">
+      <w:start w:val="1"/>
+      <w:numFmt w:val="bullet"/>
+      <w:lvlText w:val="o"/>
+      <w:lvlJc w:val="left"/>
+      <w:pPr>
+        <w:ind w:left="5760" w:hanging="360"/>
+      </w:pPr>
+      <w:rPr>
+        <w:rFonts w:ascii="Courier New" w:hAnsi="Courier New" w:cs="Courier New" w:hint="default"/>
+      </w:rPr>
+    </w:lvl>
+    <w:lvl w:ilvl="8" w:tplc="2C0A0005" w:tentative="1">
+      <w:start w:val="1"/>
+      <w:numFmt w:val="bullet"/>
+      <w:lvlText w:val=""/>
+      <w:lvlJc w:val="left"/>
+      <w:pPr>
+        <w:ind w:left="6480" w:hanging="360"/>
+      </w:pPr>
+      <w:rPr>
+        <w:rFonts w:ascii="Wingdings" w:hAnsi="Wingdings" w:hint="default"/>
+      </w:rPr>
+    </w:lvl>
+  </w:abstractNum>
+  <w:abstractNum w:abstractNumId="5" w15:restartNumberingAfterBreak="0">
     <w:nsid w:val="2AFA683E"/>
     <w:multiLevelType w:val="hybridMultilevel"/>
     <w:tmpl w:val="724EB280"/>
@@ -5661,7 +5889,7 @@
       </w:pPr>
     </w:lvl>
   </w:abstractNum>
-  <w:abstractNum w:abstractNumId="5" w15:restartNumberingAfterBreak="0">
+  <w:abstractNum w:abstractNumId="6" w15:restartNumberingAfterBreak="0">
     <w:nsid w:val="356E0B7C"/>
     <w:multiLevelType w:val="multilevel"/>
     <w:tmpl w:val="2C0A0021"/>
@@ -5774,7 +6002,120 @@
       </w:rPr>
     </w:lvl>
   </w:abstractNum>
-  <w:abstractNum w:abstractNumId="6" w15:restartNumberingAfterBreak="0">
+  <w:abstractNum w:abstractNumId="7" w15:restartNumberingAfterBreak="0">
+    <w:nsid w:val="39F24A60"/>
+    <w:multiLevelType w:val="hybridMultilevel"/>
+    <w:tmpl w:val="F5AEB4CC"/>
+    <w:lvl w:ilvl="0" w:tplc="2C0A0001">
+      <w:start w:val="1"/>
+      <w:numFmt w:val="bullet"/>
+      <w:lvlText w:val=""/>
+      <w:lvlJc w:val="left"/>
+      <w:pPr>
+        <w:ind w:left="720" w:hanging="360"/>
+      </w:pPr>
+      <w:rPr>
+        <w:rFonts w:ascii="Symbol" w:hAnsi="Symbol" w:hint="default"/>
+      </w:rPr>
+    </w:lvl>
+    <w:lvl w:ilvl="1" w:tplc="2C0A0003" w:tentative="1">
+      <w:start w:val="1"/>
+      <w:numFmt w:val="bullet"/>
+      <w:lvlText w:val="o"/>
+      <w:lvlJc w:val="left"/>
+      <w:pPr>
+        <w:ind w:left="1440" w:hanging="360"/>
+      </w:pPr>
+      <w:rPr>
+        <w:rFonts w:ascii="Courier New" w:hAnsi="Courier New" w:cs="Courier New" w:hint="default"/>
+      </w:rPr>
+    </w:lvl>
+    <w:lvl w:ilvl="2" w:tplc="2C0A0005" w:tentative="1">
+      <w:start w:val="1"/>
+      <w:numFmt w:val="bullet"/>
+      <w:lvlText w:val=""/>
+      <w:lvlJc w:val="left"/>
+      <w:pPr>
+        <w:ind w:left="2160" w:hanging="360"/>
+      </w:pPr>
+      <w:rPr>
+        <w:rFonts w:ascii="Wingdings" w:hAnsi="Wingdings" w:hint="default"/>
+      </w:rPr>
+    </w:lvl>
+    <w:lvl w:ilvl="3" w:tplc="2C0A0001" w:tentative="1">
+      <w:start w:val="1"/>
+      <w:numFmt w:val="bullet"/>
+      <w:lvlText w:val=""/>
+      <w:lvlJc w:val="left"/>
+      <w:pPr>
+        <w:ind w:left="2880" w:hanging="360"/>
+      </w:pPr>
+      <w:rPr>
+        <w:rFonts w:ascii="Symbol" w:hAnsi="Symbol" w:hint="default"/>
+      </w:rPr>
+    </w:lvl>
+    <w:lvl w:ilvl="4" w:tplc="2C0A0003" w:tentative="1">
+      <w:start w:val="1"/>
+      <w:numFmt w:val="bullet"/>
+      <w:lvlText w:val="o"/>
+      <w:lvlJc w:val="left"/>
+      <w:pPr>
+        <w:ind w:left="3600" w:hanging="360"/>
+      </w:pPr>
+      <w:rPr>
+        <w:rFonts w:ascii="Courier New" w:hAnsi="Courier New" w:cs="Courier New" w:hint="default"/>
+      </w:rPr>
+    </w:lvl>
+    <w:lvl w:ilvl="5" w:tplc="2C0A0005" w:tentative="1">
+      <w:start w:val="1"/>
+      <w:numFmt w:val="bullet"/>
+      <w:lvlText w:val=""/>
+      <w:lvlJc w:val="left"/>
+      <w:pPr>
+        <w:ind w:left="4320" w:hanging="360"/>
+      </w:pPr>
+      <w:rPr>
+        <w:rFonts w:ascii="Wingdings" w:hAnsi="Wingdings" w:hint="default"/>
+      </w:rPr>
+    </w:lvl>
+    <w:lvl w:ilvl="6" w:tplc="2C0A0001" w:tentative="1">
+      <w:start w:val="1"/>
+      <w:numFmt w:val="bullet"/>
+      <w:lvlText w:val=""/>
+      <w:lvlJc w:val="left"/>
+      <w:pPr>
+        <w:ind w:left="5040" w:hanging="360"/>
+      </w:pPr>
+      <w:rPr>
+        <w:rFonts w:ascii="Symbol" w:hAnsi="Symbol" w:hint="default"/>
+      </w:rPr>
+    </w:lvl>
+    <w:lvl w:ilvl="7" w:tplc="2C0A0003" w:tentative="1">
+      <w:start w:val="1"/>
+      <w:numFmt w:val="bullet"/>
+      <w:lvlText w:val="o"/>
+      <w:lvlJc w:val="left"/>
+      <w:pPr>
+        <w:ind w:left="5760" w:hanging="360"/>
+      </w:pPr>
+      <w:rPr>
+        <w:rFonts w:ascii="Courier New" w:hAnsi="Courier New" w:cs="Courier New" w:hint="default"/>
+      </w:rPr>
+    </w:lvl>
+    <w:lvl w:ilvl="8" w:tplc="2C0A0005" w:tentative="1">
+      <w:start w:val="1"/>
+      <w:numFmt w:val="bullet"/>
+      <w:lvlText w:val=""/>
+      <w:lvlJc w:val="left"/>
+      <w:pPr>
+        <w:ind w:left="6480" w:hanging="360"/>
+      </w:pPr>
+      <w:rPr>
+        <w:rFonts w:ascii="Wingdings" w:hAnsi="Wingdings" w:hint="default"/>
+      </w:rPr>
+    </w:lvl>
+  </w:abstractNum>
+  <w:abstractNum w:abstractNumId="8" w15:restartNumberingAfterBreak="0">
     <w:nsid w:val="495E6963"/>
     <w:multiLevelType w:val="hybridMultilevel"/>
     <w:tmpl w:val="709698BA"/>
@@ -5863,7 +6204,120 @@
       </w:pPr>
     </w:lvl>
   </w:abstractNum>
-  <w:abstractNum w:abstractNumId="7" w15:restartNumberingAfterBreak="0">
+  <w:abstractNum w:abstractNumId="9" w15:restartNumberingAfterBreak="0">
+    <w:nsid w:val="5807425B"/>
+    <w:multiLevelType w:val="hybridMultilevel"/>
+    <w:tmpl w:val="CF686F34"/>
+    <w:lvl w:ilvl="0" w:tplc="2C0A0001">
+      <w:start w:val="1"/>
+      <w:numFmt w:val="bullet"/>
+      <w:lvlText w:val=""/>
+      <w:lvlJc w:val="left"/>
+      <w:pPr>
+        <w:ind w:left="3600" w:hanging="360"/>
+      </w:pPr>
+      <w:rPr>
+        <w:rFonts w:ascii="Symbol" w:hAnsi="Symbol" w:hint="default"/>
+      </w:rPr>
+    </w:lvl>
+    <w:lvl w:ilvl="1" w:tplc="2C0A0003" w:tentative="1">
+      <w:start w:val="1"/>
+      <w:numFmt w:val="bullet"/>
+      <w:lvlText w:val="o"/>
+      <w:lvlJc w:val="left"/>
+      <w:pPr>
+        <w:ind w:left="4320" w:hanging="360"/>
+      </w:pPr>
+      <w:rPr>
+        <w:rFonts w:ascii="Courier New" w:hAnsi="Courier New" w:cs="Courier New" w:hint="default"/>
+      </w:rPr>
+    </w:lvl>
+    <w:lvl w:ilvl="2" w:tplc="2C0A0005" w:tentative="1">
+      <w:start w:val="1"/>
+      <w:numFmt w:val="bullet"/>
+      <w:lvlText w:val=""/>
+      <w:lvlJc w:val="left"/>
+      <w:pPr>
+        <w:ind w:left="5040" w:hanging="360"/>
+      </w:pPr>
+      <w:rPr>
+        <w:rFonts w:ascii="Wingdings" w:hAnsi="Wingdings" w:hint="default"/>
+      </w:rPr>
+    </w:lvl>
+    <w:lvl w:ilvl="3" w:tplc="2C0A0001" w:tentative="1">
+      <w:start w:val="1"/>
+      <w:numFmt w:val="bullet"/>
+      <w:lvlText w:val=""/>
+      <w:lvlJc w:val="left"/>
+      <w:pPr>
+        <w:ind w:left="5760" w:hanging="360"/>
+      </w:pPr>
+      <w:rPr>
+        <w:rFonts w:ascii="Symbol" w:hAnsi="Symbol" w:hint="default"/>
+      </w:rPr>
+    </w:lvl>
+    <w:lvl w:ilvl="4" w:tplc="2C0A0003" w:tentative="1">
+      <w:start w:val="1"/>
+      <w:numFmt w:val="bullet"/>
+      <w:lvlText w:val="o"/>
+      <w:lvlJc w:val="left"/>
+      <w:pPr>
+        <w:ind w:left="6480" w:hanging="360"/>
+      </w:pPr>
+      <w:rPr>
+        <w:rFonts w:ascii="Courier New" w:hAnsi="Courier New" w:cs="Courier New" w:hint="default"/>
+      </w:rPr>
+    </w:lvl>
+    <w:lvl w:ilvl="5" w:tplc="2C0A0005" w:tentative="1">
+      <w:start w:val="1"/>
+      <w:numFmt w:val="bullet"/>
+      <w:lvlText w:val=""/>
+      <w:lvlJc w:val="left"/>
+      <w:pPr>
+        <w:ind w:left="7200" w:hanging="360"/>
+      </w:pPr>
+      <w:rPr>
+        <w:rFonts w:ascii="Wingdings" w:hAnsi="Wingdings" w:hint="default"/>
+      </w:rPr>
+    </w:lvl>
+    <w:lvl w:ilvl="6" w:tplc="2C0A0001" w:tentative="1">
+      <w:start w:val="1"/>
+      <w:numFmt w:val="bullet"/>
+      <w:lvlText w:val=""/>
+      <w:lvlJc w:val="left"/>
+      <w:pPr>
+        <w:ind w:left="7920" w:hanging="360"/>
+      </w:pPr>
+      <w:rPr>
+        <w:rFonts w:ascii="Symbol" w:hAnsi="Symbol" w:hint="default"/>
+      </w:rPr>
+    </w:lvl>
+    <w:lvl w:ilvl="7" w:tplc="2C0A0003" w:tentative="1">
+      <w:start w:val="1"/>
+      <w:numFmt w:val="bullet"/>
+      <w:lvlText w:val="o"/>
+      <w:lvlJc w:val="left"/>
+      <w:pPr>
+        <w:ind w:left="8640" w:hanging="360"/>
+      </w:pPr>
+      <w:rPr>
+        <w:rFonts w:ascii="Courier New" w:hAnsi="Courier New" w:cs="Courier New" w:hint="default"/>
+      </w:rPr>
+    </w:lvl>
+    <w:lvl w:ilvl="8" w:tplc="2C0A0005" w:tentative="1">
+      <w:start w:val="1"/>
+      <w:numFmt w:val="bullet"/>
+      <w:lvlText w:val=""/>
+      <w:lvlJc w:val="left"/>
+      <w:pPr>
+        <w:ind w:left="9360" w:hanging="360"/>
+      </w:pPr>
+      <w:rPr>
+        <w:rFonts w:ascii="Wingdings" w:hAnsi="Wingdings" w:hint="default"/>
+      </w:rPr>
+    </w:lvl>
+  </w:abstractNum>
+  <w:abstractNum w:abstractNumId="10" w15:restartNumberingAfterBreak="0">
     <w:nsid w:val="74C9221D"/>
     <w:multiLevelType w:val="hybridMultilevel"/>
     <w:tmpl w:val="E95E44C8"/>
@@ -5959,7 +6413,7 @@
     <w:abstractNumId w:val="3"/>
   </w:num>
   <w:num w:numId="3" w16cid:durableId="117188971">
-    <w:abstractNumId w:val="5"/>
+    <w:abstractNumId w:val="6"/>
   </w:num>
   <w:num w:numId="4" w16cid:durableId="290525445">
     <w:abstractNumId w:val="1"/>
@@ -5968,12 +6422,21 @@
     <w:abstractNumId w:val="2"/>
   </w:num>
   <w:num w:numId="6" w16cid:durableId="339042428">
-    <w:abstractNumId w:val="6"/>
+    <w:abstractNumId w:val="8"/>
   </w:num>
   <w:num w:numId="7" w16cid:durableId="150602497">
+    <w:abstractNumId w:val="10"/>
+  </w:num>
+  <w:num w:numId="8" w16cid:durableId="1268543076">
+    <w:abstractNumId w:val="5"/>
+  </w:num>
+  <w:num w:numId="9" w16cid:durableId="2095661866">
+    <w:abstractNumId w:val="9"/>
+  </w:num>
+  <w:num w:numId="10" w16cid:durableId="1517429119">
     <w:abstractNumId w:val="7"/>
   </w:num>
-  <w:num w:numId="8" w16cid:durableId="1268543076">
+  <w:num w:numId="11" w16cid:durableId="1822958795">
     <w:abstractNumId w:val="4"/>
   </w:num>
 </w:numbering>

--- a/Práctico/Segundo/machete segundo parcial.docx
+++ b/Práctico/Segundo/machete segundo parcial.docx
@@ -1320,7 +1320,6 @@
         <w:rPr>
           <w:rFonts w:eastAsiaTheme="minorEastAsia"/>
         </w:rPr>
-        <w:lastRenderedPageBreak/>
         <w:t xml:space="preserve">Primero dejamos expresada </w:t>
       </w:r>
       <m:oMath>
@@ -3955,7 +3954,6 @@
           <w:szCs w:val="40"/>
           <w:u w:val="single"/>
         </w:rPr>
-        <w:lastRenderedPageBreak/>
         <w:t>Redes neuronales</w:t>
       </w:r>
     </w:p>
@@ -3968,7 +3966,6 @@
           <w:szCs w:val="28"/>
         </w:rPr>
       </w:pPr>
-      <w:proofErr w:type="spellStart"/>
       <w:r>
         <w:rPr>
           <w:b/>
@@ -3978,7 +3975,6 @@
         </w:rPr>
         <w:t>Perceptron</w:t>
       </w:r>
-      <w:proofErr w:type="spellEnd"/>
     </w:p>
     <w:p>
       <w:r>
@@ -4562,7 +4558,6 @@
         <w:ind w:left="708"/>
       </w:pPr>
       <w:r>
-        <w:lastRenderedPageBreak/>
         <w:t>Esa salida se evalúa a través de una función de trasferencia o activación que tiene forma de escalón y puede tomar los valores de 0 y 1 ó 1 y -1 dependiendo de cómo la fijemos.</w:t>
       </w:r>
     </w:p>
@@ -5250,23 +5245,2389 @@
           <w:szCs w:val="40"/>
           <w:u w:val="single"/>
         </w:rPr>
+        <w:t>Modelos Bayesianos</w:t>
+      </w:r>
+    </w:p>
+    <w:p>
+      <w:pPr>
+        <w:rPr>
+          <w:rFonts w:eastAsiaTheme="minorEastAsia"/>
+          <w:iCs/>
+        </w:rPr>
+      </w:pPr>
+      <w:r>
+        <w:rPr>
+          <w:rFonts w:eastAsiaTheme="minorEastAsia"/>
+          <w:iCs/>
+        </w:rPr>
+        <w:t>Probabilidad condicional o a posteriori:</w:t>
+      </w:r>
+      <w:r>
+        <w:rPr>
+          <w:rFonts w:eastAsiaTheme="minorEastAsia"/>
+          <w:iCs/>
+        </w:rPr>
+        <w:br/>
+      </w:r>
+      <m:oMathPara>
+        <m:oMath>
+          <m:r>
+            <w:rPr>
+              <w:rFonts w:ascii="Cambria Math" w:eastAsiaTheme="minorEastAsia" w:hAnsi="Cambria Math"/>
+            </w:rPr>
+            <m:t>P</m:t>
+          </m:r>
+          <m:d>
+            <m:dPr>
+              <m:ctrlPr>
+                <w:rPr>
+                  <w:rFonts w:ascii="Cambria Math" w:eastAsiaTheme="minorEastAsia" w:hAnsi="Cambria Math"/>
+                  <w:i/>
+                  <w:iCs/>
+                </w:rPr>
+              </m:ctrlPr>
+            </m:dPr>
+            <m:e>
+              <m:r>
+                <w:rPr>
+                  <w:rFonts w:ascii="Cambria Math" w:eastAsiaTheme="minorEastAsia" w:hAnsi="Cambria Math"/>
+                </w:rPr>
+                <m:t>a</m:t>
+              </m:r>
+            </m:e>
+            <m:e>
+              <m:r>
+                <w:rPr>
+                  <w:rFonts w:ascii="Cambria Math" w:eastAsiaTheme="minorEastAsia" w:hAnsi="Cambria Math"/>
+                </w:rPr>
+                <m:t>b</m:t>
+              </m:r>
+            </m:e>
+          </m:d>
+          <m:r>
+            <w:rPr>
+              <w:rFonts w:ascii="Cambria Math" w:eastAsiaTheme="minorEastAsia" w:hAnsi="Cambria Math"/>
+            </w:rPr>
+            <m:t>=</m:t>
+          </m:r>
+          <m:f>
+            <m:fPr>
+              <m:ctrlPr>
+                <w:rPr>
+                  <w:rFonts w:ascii="Cambria Math" w:eastAsiaTheme="minorEastAsia" w:hAnsi="Cambria Math"/>
+                  <w:i/>
+                  <w:iCs/>
+                </w:rPr>
+              </m:ctrlPr>
+            </m:fPr>
+            <m:num>
+              <m:r>
+                <w:rPr>
+                  <w:rFonts w:ascii="Cambria Math" w:eastAsiaTheme="minorEastAsia" w:hAnsi="Cambria Math"/>
+                </w:rPr>
+                <m:t>P</m:t>
+              </m:r>
+              <m:d>
+                <m:dPr>
+                  <m:ctrlPr>
+                    <w:rPr>
+                      <w:rFonts w:ascii="Cambria Math" w:eastAsiaTheme="minorEastAsia" w:hAnsi="Cambria Math"/>
+                      <w:i/>
+                      <w:iCs/>
+                    </w:rPr>
+                  </m:ctrlPr>
+                </m:dPr>
+                <m:e>
+                  <m:r>
+                    <w:rPr>
+                      <w:rFonts w:ascii="Cambria Math" w:eastAsiaTheme="minorEastAsia" w:hAnsi="Cambria Math"/>
+                    </w:rPr>
+                    <m:t>a⋀b</m:t>
+                  </m:r>
+                </m:e>
+              </m:d>
+            </m:num>
+            <m:den>
+              <m:r>
+                <w:rPr>
+                  <w:rFonts w:ascii="Cambria Math" w:eastAsiaTheme="minorEastAsia" w:hAnsi="Cambria Math"/>
+                </w:rPr>
+                <m:t>P</m:t>
+              </m:r>
+              <m:d>
+                <m:dPr>
+                  <m:ctrlPr>
+                    <w:rPr>
+                      <w:rFonts w:ascii="Cambria Math" w:eastAsiaTheme="minorEastAsia" w:hAnsi="Cambria Math"/>
+                      <w:i/>
+                      <w:iCs/>
+                    </w:rPr>
+                  </m:ctrlPr>
+                </m:dPr>
+                <m:e>
+                  <m:r>
+                    <w:rPr>
+                      <w:rFonts w:ascii="Cambria Math" w:eastAsiaTheme="minorEastAsia" w:hAnsi="Cambria Math"/>
+                    </w:rPr>
+                    <m:t>b</m:t>
+                  </m:r>
+                </m:e>
+              </m:d>
+            </m:den>
+          </m:f>
+        </m:oMath>
+      </m:oMathPara>
+    </w:p>
+    <w:p>
+      <w:pPr>
+        <w:rPr>
+          <w:rFonts w:eastAsiaTheme="minorEastAsia"/>
+          <w:iCs/>
+        </w:rPr>
+      </w:pPr>
+      <m:oMathPara>
+        <m:oMath>
+          <m:r>
+            <w:rPr>
+              <w:rFonts w:ascii="Cambria Math" w:eastAsiaTheme="minorEastAsia" w:hAnsi="Cambria Math"/>
+            </w:rPr>
+            <m:t>P</m:t>
+          </m:r>
+          <m:d>
+            <m:dPr>
+              <m:ctrlPr>
+                <w:rPr>
+                  <w:rFonts w:ascii="Cambria Math" w:eastAsiaTheme="minorEastAsia" w:hAnsi="Cambria Math"/>
+                  <w:i/>
+                  <w:iCs/>
+                </w:rPr>
+              </m:ctrlPr>
+            </m:dPr>
+            <m:e>
+              <m:r>
+                <w:rPr>
+                  <w:rFonts w:ascii="Cambria Math" w:eastAsiaTheme="minorEastAsia" w:hAnsi="Cambria Math"/>
+                </w:rPr>
+                <m:t>a⋀b</m:t>
+              </m:r>
+            </m:e>
+          </m:d>
+          <m:r>
+            <w:rPr>
+              <w:rFonts w:ascii="Cambria Math" w:eastAsiaTheme="minorEastAsia" w:hAnsi="Cambria Math"/>
+            </w:rPr>
+            <m:t>=</m:t>
+          </m:r>
+          <w:bookmarkStart w:id="4" w:name="_Hlk147422337"/>
+          <m:r>
+            <w:rPr>
+              <w:rFonts w:ascii="Cambria Math" w:eastAsiaTheme="minorEastAsia" w:hAnsi="Cambria Math"/>
+            </w:rPr>
+            <m:t>P</m:t>
+          </m:r>
+          <m:d>
+            <m:dPr>
+              <m:ctrlPr>
+                <w:rPr>
+                  <w:rFonts w:ascii="Cambria Math" w:eastAsiaTheme="minorEastAsia" w:hAnsi="Cambria Math"/>
+                  <w:i/>
+                  <w:iCs/>
+                </w:rPr>
+              </m:ctrlPr>
+            </m:dPr>
+            <m:e>
+              <m:r>
+                <w:rPr>
+                  <w:rFonts w:ascii="Cambria Math" w:eastAsiaTheme="minorEastAsia" w:hAnsi="Cambria Math"/>
+                </w:rPr>
+                <m:t>a</m:t>
+              </m:r>
+            </m:e>
+            <m:e>
+              <m:r>
+                <w:rPr>
+                  <w:rFonts w:ascii="Cambria Math" w:eastAsiaTheme="minorEastAsia" w:hAnsi="Cambria Math"/>
+                </w:rPr>
+                <m:t>b</m:t>
+              </m:r>
+            </m:e>
+          </m:d>
+          <m:r>
+            <w:rPr>
+              <w:rFonts w:ascii="Cambria Math" w:eastAsiaTheme="minorEastAsia" w:hAnsi="Cambria Math"/>
+            </w:rPr>
+            <m:t>*P(b)</m:t>
+          </m:r>
+        </m:oMath>
+      </m:oMathPara>
+      <w:bookmarkEnd w:id="4"/>
+    </w:p>
+    <w:p>
+      <w:pPr>
+        <w:rPr>
+          <w:rFonts w:eastAsiaTheme="minorEastAsia"/>
+          <w:iCs/>
+        </w:rPr>
+      </w:pPr>
+      <w:r>
+        <w:rPr>
+          <w:rFonts w:eastAsiaTheme="minorEastAsia"/>
+          <w:iCs/>
+        </w:rPr>
+        <w:t>Regla de Bayes:</w:t>
+      </w:r>
+    </w:p>
+    <w:p>
+      <w:pPr>
+        <w:rPr>
+          <w:rFonts w:eastAsiaTheme="minorEastAsia"/>
+          <w:iCs/>
+        </w:rPr>
+      </w:pPr>
+      <m:oMathPara>
+        <m:oMath>
+          <m:r>
+            <w:rPr>
+              <w:rFonts w:ascii="Cambria Math" w:eastAsiaTheme="minorEastAsia" w:hAnsi="Cambria Math"/>
+            </w:rPr>
+            <m:t>P</m:t>
+          </m:r>
+          <m:d>
+            <m:dPr>
+              <m:ctrlPr>
+                <w:rPr>
+                  <w:rFonts w:ascii="Cambria Math" w:eastAsiaTheme="minorEastAsia" w:hAnsi="Cambria Math"/>
+                  <w:i/>
+                  <w:iCs/>
+                </w:rPr>
+              </m:ctrlPr>
+            </m:dPr>
+            <m:e>
+              <m:r>
+                <w:rPr>
+                  <w:rFonts w:ascii="Cambria Math" w:eastAsiaTheme="minorEastAsia" w:hAnsi="Cambria Math"/>
+                </w:rPr>
+                <m:t>b</m:t>
+              </m:r>
+            </m:e>
+            <m:e>
+              <m:r>
+                <w:rPr>
+                  <w:rFonts w:ascii="Cambria Math" w:eastAsiaTheme="minorEastAsia" w:hAnsi="Cambria Math"/>
+                </w:rPr>
+                <m:t>a</m:t>
+              </m:r>
+            </m:e>
+          </m:d>
+          <m:r>
+            <w:rPr>
+              <w:rFonts w:ascii="Cambria Math" w:eastAsiaTheme="minorEastAsia" w:hAnsi="Cambria Math"/>
+            </w:rPr>
+            <m:t>=</m:t>
+          </m:r>
+          <m:f>
+            <m:fPr>
+              <m:ctrlPr>
+                <w:rPr>
+                  <w:rFonts w:ascii="Cambria Math" w:eastAsiaTheme="minorEastAsia" w:hAnsi="Cambria Math"/>
+                  <w:i/>
+                  <w:iCs/>
+                </w:rPr>
+              </m:ctrlPr>
+            </m:fPr>
+            <m:num>
+              <m:r>
+                <w:rPr>
+                  <w:rFonts w:ascii="Cambria Math" w:eastAsiaTheme="minorEastAsia" w:hAnsi="Cambria Math"/>
+                </w:rPr>
+                <m:t>P</m:t>
+              </m:r>
+              <m:d>
+                <m:dPr>
+                  <m:ctrlPr>
+                    <w:rPr>
+                      <w:rFonts w:ascii="Cambria Math" w:eastAsiaTheme="minorEastAsia" w:hAnsi="Cambria Math"/>
+                      <w:i/>
+                      <w:iCs/>
+                    </w:rPr>
+                  </m:ctrlPr>
+                </m:dPr>
+                <m:e>
+                  <m:r>
+                    <w:rPr>
+                      <w:rFonts w:ascii="Cambria Math" w:eastAsiaTheme="minorEastAsia" w:hAnsi="Cambria Math"/>
+                    </w:rPr>
+                    <m:t>a</m:t>
+                  </m:r>
+                </m:e>
+                <m:e>
+                  <m:r>
+                    <w:rPr>
+                      <w:rFonts w:ascii="Cambria Math" w:eastAsiaTheme="minorEastAsia" w:hAnsi="Cambria Math"/>
+                    </w:rPr>
+                    <m:t>b</m:t>
+                  </m:r>
+                </m:e>
+              </m:d>
+              <m:r>
+                <w:rPr>
+                  <w:rFonts w:ascii="Cambria Math" w:eastAsiaTheme="minorEastAsia" w:hAnsi="Cambria Math"/>
+                </w:rPr>
+                <m:t>*P(b)</m:t>
+              </m:r>
+            </m:num>
+            <m:den>
+              <m:r>
+                <w:rPr>
+                  <w:rFonts w:ascii="Cambria Math" w:eastAsiaTheme="minorEastAsia" w:hAnsi="Cambria Math"/>
+                </w:rPr>
+                <m:t>P(a)</m:t>
+              </m:r>
+            </m:den>
+          </m:f>
+        </m:oMath>
+      </m:oMathPara>
+    </w:p>
+    <w:p>
+      <w:pPr>
+        <w:rPr>
+          <w:rFonts w:eastAsiaTheme="minorEastAsia"/>
+          <w:iCs/>
+        </w:rPr>
+      </w:pPr>
+    </w:p>
+    <w:p>
+      <w:pPr>
+        <w:rPr>
+          <w:rFonts w:eastAsiaTheme="minorEastAsia"/>
+          <w:iCs/>
+        </w:rPr>
+      </w:pPr>
+      <w:r>
+        <w:rPr>
+          <w:rFonts w:eastAsiaTheme="minorEastAsia"/>
+          <w:iCs/>
+        </w:rPr>
+        <w:t>Distribución conjunta completa</w:t>
+      </w:r>
+    </w:p>
+    <w:tbl>
+      <w:tblPr>
+        <w:tblStyle w:val="Tablaconcuadrcula"/>
+        <w:tblW w:w="0" w:type="auto"/>
+        <w:tblInd w:w="-5" w:type="dxa"/>
+        <w:tblLook w:val="04A0" w:firstRow="1" w:lastRow="0" w:firstColumn="1" w:lastColumn="0" w:noHBand="0" w:noVBand="1"/>
+      </w:tblPr>
+      <w:tblGrid>
+        <w:gridCol w:w="537"/>
+        <w:gridCol w:w="1456"/>
+        <w:gridCol w:w="1070"/>
+        <w:gridCol w:w="1223"/>
+        <w:gridCol w:w="1381"/>
+      </w:tblGrid>
+      <w:tr>
+        <w:trPr>
+          <w:trHeight w:val="357"/>
+        </w:trPr>
+        <w:tc>
+          <w:tcPr>
+            <w:tcW w:w="537" w:type="dxa"/>
+          </w:tcPr>
+          <w:p>
+            <w:pPr>
+              <w:rPr>
+                <w:rFonts w:eastAsiaTheme="minorEastAsia"/>
+                <w:b/>
+                <w:bCs/>
+                <w:iCs/>
+                <w:sz w:val="24"/>
+                <w:szCs w:val="24"/>
+              </w:rPr>
+            </w:pPr>
+          </w:p>
+        </w:tc>
+        <w:tc>
+          <w:tcPr>
+            <w:tcW w:w="5130" w:type="dxa"/>
+            <w:gridSpan w:val="4"/>
+            <w:vAlign w:val="center"/>
+          </w:tcPr>
+          <w:p>
+            <w:pPr>
+              <w:jc w:val="center"/>
+              <w:rPr>
+                <w:rFonts w:eastAsiaTheme="minorEastAsia"/>
+                <w:b/>
+                <w:bCs/>
+                <w:iCs/>
+                <w:sz w:val="24"/>
+                <w:szCs w:val="24"/>
+              </w:rPr>
+            </w:pPr>
+            <w:r>
+              <w:rPr>
+                <w:rFonts w:eastAsiaTheme="minorEastAsia"/>
+                <w:b/>
+                <w:bCs/>
+                <w:iCs/>
+                <w:sz w:val="24"/>
+                <w:szCs w:val="24"/>
+              </w:rPr>
+              <w:t>Evento 2</w:t>
+            </w:r>
+          </w:p>
+        </w:tc>
+      </w:tr>
+      <w:tr>
+        <w:trPr>
+          <w:trHeight w:val="357"/>
+        </w:trPr>
+        <w:tc>
+          <w:tcPr>
+            <w:tcW w:w="537" w:type="dxa"/>
+            <w:vMerge w:val="restart"/>
+            <w:textDirection w:val="btLr"/>
+            <w:vAlign w:val="center"/>
+          </w:tcPr>
+          <w:p>
+            <w:pPr>
+              <w:ind w:left="113" w:right="113"/>
+              <w:jc w:val="center"/>
+              <w:rPr>
+                <w:rFonts w:eastAsiaTheme="minorEastAsia"/>
+                <w:b/>
+                <w:bCs/>
+                <w:iCs/>
+                <w:sz w:val="24"/>
+                <w:szCs w:val="24"/>
+              </w:rPr>
+            </w:pPr>
+            <w:r>
+              <w:rPr>
+                <w:rFonts w:eastAsiaTheme="minorEastAsia"/>
+                <w:b/>
+                <w:bCs/>
+                <w:iCs/>
+                <w:sz w:val="24"/>
+                <w:szCs w:val="24"/>
+              </w:rPr>
+              <w:t>Evento 1</w:t>
+            </w:r>
+          </w:p>
+        </w:tc>
+        <w:tc>
+          <w:tcPr>
+            <w:tcW w:w="1456" w:type="dxa"/>
+          </w:tcPr>
+          <w:p>
+            <w:pPr>
+              <w:rPr>
+                <w:rFonts w:eastAsiaTheme="minorEastAsia"/>
+                <w:b/>
+                <w:bCs/>
+                <w:iCs/>
+                <w:sz w:val="24"/>
+                <w:szCs w:val="24"/>
+              </w:rPr>
+            </w:pPr>
+          </w:p>
+        </w:tc>
+        <w:tc>
+          <w:tcPr>
+            <w:tcW w:w="1070" w:type="dxa"/>
+            <w:vAlign w:val="center"/>
+          </w:tcPr>
+          <w:p>
+            <w:pPr>
+              <w:jc w:val="center"/>
+              <w:rPr>
+                <w:rFonts w:eastAsiaTheme="minorEastAsia"/>
+                <w:b/>
+                <w:bCs/>
+                <w:iCs/>
+                <w:sz w:val="24"/>
+                <w:szCs w:val="24"/>
+              </w:rPr>
+            </w:pPr>
+            <w:r>
+              <w:rPr>
+                <w:rFonts w:eastAsiaTheme="minorEastAsia"/>
+                <w:b/>
+                <w:bCs/>
+                <w:iCs/>
+                <w:sz w:val="24"/>
+                <w:szCs w:val="24"/>
+              </w:rPr>
+              <w:t>Positivo</w:t>
+            </w:r>
+          </w:p>
+        </w:tc>
+        <w:tc>
+          <w:tcPr>
+            <w:tcW w:w="1223" w:type="dxa"/>
+            <w:vAlign w:val="center"/>
+          </w:tcPr>
+          <w:p>
+            <w:pPr>
+              <w:jc w:val="center"/>
+              <w:rPr>
+                <w:rFonts w:eastAsiaTheme="minorEastAsia"/>
+                <w:b/>
+                <w:bCs/>
+                <w:iCs/>
+                <w:sz w:val="24"/>
+                <w:szCs w:val="24"/>
+              </w:rPr>
+            </w:pPr>
+            <w:r>
+              <w:rPr>
+                <w:rFonts w:eastAsiaTheme="minorEastAsia"/>
+                <w:b/>
+                <w:bCs/>
+                <w:iCs/>
+                <w:sz w:val="24"/>
+                <w:szCs w:val="24"/>
+              </w:rPr>
+              <w:t>Negativo</w:t>
+            </w:r>
+          </w:p>
+        </w:tc>
+        <w:tc>
+          <w:tcPr>
+            <w:tcW w:w="1381" w:type="dxa"/>
+            <w:shd w:val="clear" w:color="auto" w:fill="F7CAAC" w:themeFill="accent2" w:themeFillTint="66"/>
+            <w:vAlign w:val="center"/>
+          </w:tcPr>
+          <w:p>
+            <w:pPr>
+              <w:jc w:val="center"/>
+              <w:rPr>
+                <w:rFonts w:eastAsiaTheme="minorEastAsia"/>
+                <w:b/>
+                <w:bCs/>
+                <w:iCs/>
+                <w:sz w:val="24"/>
+                <w:szCs w:val="24"/>
+              </w:rPr>
+            </w:pPr>
+            <w:r>
+              <w:rPr>
+                <w:rFonts w:eastAsiaTheme="minorEastAsia"/>
+                <w:b/>
+                <w:bCs/>
+                <w:iCs/>
+                <w:sz w:val="24"/>
+                <w:szCs w:val="24"/>
+              </w:rPr>
+              <w:t>P(Evento 2)</w:t>
+            </w:r>
+          </w:p>
+        </w:tc>
+      </w:tr>
+      <w:tr>
+        <w:trPr>
+          <w:trHeight w:val="190"/>
+        </w:trPr>
+        <w:tc>
+          <w:tcPr>
+            <w:tcW w:w="537" w:type="dxa"/>
+            <w:vMerge/>
+          </w:tcPr>
+          <w:p>
+            <w:pPr>
+              <w:rPr>
+                <w:rFonts w:eastAsiaTheme="minorEastAsia"/>
+                <w:b/>
+                <w:bCs/>
+                <w:iCs/>
+                <w:sz w:val="24"/>
+                <w:szCs w:val="24"/>
+              </w:rPr>
+            </w:pPr>
+          </w:p>
+        </w:tc>
+        <w:tc>
+          <w:tcPr>
+            <w:tcW w:w="1456" w:type="dxa"/>
+            <w:vAlign w:val="center"/>
+          </w:tcPr>
+          <w:p>
+            <w:pPr>
+              <w:jc w:val="center"/>
+              <w:rPr>
+                <w:rFonts w:eastAsiaTheme="minorEastAsia"/>
+                <w:b/>
+                <w:bCs/>
+                <w:iCs/>
+                <w:sz w:val="24"/>
+                <w:szCs w:val="24"/>
+              </w:rPr>
+            </w:pPr>
+            <w:r>
+              <w:rPr>
+                <w:rFonts w:eastAsiaTheme="minorEastAsia"/>
+                <w:b/>
+                <w:bCs/>
+                <w:iCs/>
+                <w:sz w:val="24"/>
+                <w:szCs w:val="24"/>
+              </w:rPr>
+              <w:t>Positivo</w:t>
+            </w:r>
+          </w:p>
+        </w:tc>
+        <w:tc>
+          <w:tcPr>
+            <w:tcW w:w="1070" w:type="dxa"/>
+          </w:tcPr>
+          <w:p>
+            <w:pPr>
+              <w:rPr>
+                <w:rFonts w:eastAsiaTheme="minorEastAsia"/>
+                <w:b/>
+                <w:bCs/>
+                <w:iCs/>
+                <w:sz w:val="24"/>
+                <w:szCs w:val="24"/>
+              </w:rPr>
+            </w:pPr>
+            <m:oMathPara>
+              <m:oMath>
+                <m:sSub>
+                  <m:sSubPr>
+                    <m:ctrlPr>
+                      <w:rPr>
+                        <w:rFonts w:ascii="Cambria Math" w:eastAsiaTheme="minorEastAsia" w:hAnsi="Cambria Math"/>
+                        <w:b/>
+                        <w:bCs/>
+                        <w:i/>
+                        <w:iCs/>
+                        <w:sz w:val="24"/>
+                        <w:szCs w:val="24"/>
+                      </w:rPr>
+                    </m:ctrlPr>
+                  </m:sSubPr>
+                  <m:e>
+                    <m:r>
+                      <m:rPr>
+                        <m:sty m:val="bi"/>
+                      </m:rPr>
+                      <w:rPr>
+                        <w:rFonts w:ascii="Cambria Math" w:eastAsiaTheme="minorEastAsia" w:hAnsi="Cambria Math"/>
+                        <w:sz w:val="24"/>
+                        <w:szCs w:val="24"/>
+                      </w:rPr>
+                      <m:t>E</m:t>
+                    </m:r>
+                  </m:e>
+                  <m:sub>
+                    <m:r>
+                      <m:rPr>
+                        <m:sty m:val="bi"/>
+                      </m:rPr>
+                      <w:rPr>
+                        <w:rFonts w:ascii="Cambria Math" w:eastAsiaTheme="minorEastAsia" w:hAnsi="Cambria Math"/>
+                        <w:sz w:val="24"/>
+                        <w:szCs w:val="24"/>
+                      </w:rPr>
+                      <m:t>1</m:t>
+                    </m:r>
+                  </m:sub>
+                </m:sSub>
+                <m:r>
+                  <m:rPr>
+                    <m:sty m:val="bi"/>
+                  </m:rPr>
+                  <w:rPr>
+                    <w:rFonts w:ascii="Cambria Math" w:eastAsiaTheme="minorEastAsia" w:hAnsi="Cambria Math"/>
+                    <w:sz w:val="24"/>
+                    <w:szCs w:val="24"/>
+                  </w:rPr>
+                  <m:t>⋀</m:t>
+                </m:r>
+                <m:sSub>
+                  <m:sSubPr>
+                    <m:ctrlPr>
+                      <w:rPr>
+                        <w:rFonts w:ascii="Cambria Math" w:eastAsiaTheme="minorEastAsia" w:hAnsi="Cambria Math"/>
+                        <w:b/>
+                        <w:bCs/>
+                        <w:i/>
+                        <w:iCs/>
+                        <w:sz w:val="24"/>
+                        <w:szCs w:val="24"/>
+                      </w:rPr>
+                    </m:ctrlPr>
+                  </m:sSubPr>
+                  <m:e>
+                    <m:r>
+                      <m:rPr>
+                        <m:sty m:val="bi"/>
+                      </m:rPr>
+                      <w:rPr>
+                        <w:rFonts w:ascii="Cambria Math" w:eastAsiaTheme="minorEastAsia" w:hAnsi="Cambria Math"/>
+                        <w:sz w:val="24"/>
+                        <w:szCs w:val="24"/>
+                      </w:rPr>
+                      <m:t>E</m:t>
+                    </m:r>
+                  </m:e>
+                  <m:sub>
+                    <m:r>
+                      <m:rPr>
+                        <m:sty m:val="bi"/>
+                      </m:rPr>
+                      <w:rPr>
+                        <w:rFonts w:ascii="Cambria Math" w:eastAsiaTheme="minorEastAsia" w:hAnsi="Cambria Math"/>
+                        <w:sz w:val="24"/>
+                        <w:szCs w:val="24"/>
+                      </w:rPr>
+                      <m:t>2</m:t>
+                    </m:r>
+                  </m:sub>
+                </m:sSub>
+              </m:oMath>
+            </m:oMathPara>
+          </w:p>
+        </w:tc>
+        <w:tc>
+          <w:tcPr>
+            <w:tcW w:w="1223" w:type="dxa"/>
+          </w:tcPr>
+          <w:p>
+            <w:pPr>
+              <w:rPr>
+                <w:rFonts w:eastAsiaTheme="minorEastAsia"/>
+                <w:b/>
+                <w:bCs/>
+                <w:iCs/>
+                <w:sz w:val="24"/>
+                <w:szCs w:val="24"/>
+              </w:rPr>
+            </w:pPr>
+            <m:oMathPara>
+              <m:oMath>
+                <m:sSub>
+                  <m:sSubPr>
+                    <m:ctrlPr>
+                      <w:rPr>
+                        <w:rFonts w:ascii="Cambria Math" w:eastAsiaTheme="minorEastAsia" w:hAnsi="Cambria Math"/>
+                        <w:b/>
+                        <w:bCs/>
+                        <w:i/>
+                        <w:iCs/>
+                        <w:sz w:val="24"/>
+                        <w:szCs w:val="24"/>
+                      </w:rPr>
+                    </m:ctrlPr>
+                  </m:sSubPr>
+                  <m:e>
+                    <m:r>
+                      <m:rPr>
+                        <m:sty m:val="bi"/>
+                      </m:rPr>
+                      <w:rPr>
+                        <w:rFonts w:ascii="Cambria Math" w:eastAsiaTheme="minorEastAsia" w:hAnsi="Cambria Math"/>
+                        <w:sz w:val="24"/>
+                        <w:szCs w:val="24"/>
+                      </w:rPr>
+                      <m:t>E</m:t>
+                    </m:r>
+                  </m:e>
+                  <m:sub>
+                    <m:r>
+                      <m:rPr>
+                        <m:sty m:val="bi"/>
+                      </m:rPr>
+                      <w:rPr>
+                        <w:rFonts w:ascii="Cambria Math" w:eastAsiaTheme="minorEastAsia" w:hAnsi="Cambria Math"/>
+                        <w:sz w:val="24"/>
+                        <w:szCs w:val="24"/>
+                      </w:rPr>
+                      <m:t>1</m:t>
+                    </m:r>
+                  </m:sub>
+                </m:sSub>
+                <m:r>
+                  <m:rPr>
+                    <m:sty m:val="bi"/>
+                  </m:rPr>
+                  <w:rPr>
+                    <w:rFonts w:ascii="Cambria Math" w:eastAsiaTheme="minorEastAsia" w:hAnsi="Cambria Math"/>
+                    <w:sz w:val="24"/>
+                    <w:szCs w:val="24"/>
+                  </w:rPr>
+                  <m:t>⋀</m:t>
+                </m:r>
+                <m:acc>
+                  <m:accPr>
+                    <m:chr m:val="̅"/>
+                    <m:ctrlPr>
+                      <w:rPr>
+                        <w:rFonts w:ascii="Cambria Math" w:eastAsiaTheme="minorEastAsia" w:hAnsi="Cambria Math"/>
+                        <w:b/>
+                        <w:bCs/>
+                        <w:i/>
+                        <w:iCs/>
+                        <w:sz w:val="24"/>
+                        <w:szCs w:val="24"/>
+                      </w:rPr>
+                    </m:ctrlPr>
+                  </m:accPr>
+                  <m:e>
+                    <m:sSub>
+                      <m:sSubPr>
+                        <m:ctrlPr>
+                          <w:rPr>
+                            <w:rFonts w:ascii="Cambria Math" w:eastAsiaTheme="minorEastAsia" w:hAnsi="Cambria Math"/>
+                            <w:b/>
+                            <w:bCs/>
+                            <w:i/>
+                            <w:iCs/>
+                            <w:sz w:val="24"/>
+                            <w:szCs w:val="24"/>
+                          </w:rPr>
+                        </m:ctrlPr>
+                      </m:sSubPr>
+                      <m:e>
+                        <m:r>
+                          <m:rPr>
+                            <m:sty m:val="bi"/>
+                          </m:rPr>
+                          <w:rPr>
+                            <w:rFonts w:ascii="Cambria Math" w:eastAsiaTheme="minorEastAsia" w:hAnsi="Cambria Math"/>
+                            <w:sz w:val="24"/>
+                            <w:szCs w:val="24"/>
+                          </w:rPr>
+                          <m:t>E</m:t>
+                        </m:r>
+                      </m:e>
+                      <m:sub>
+                        <m:r>
+                          <m:rPr>
+                            <m:sty m:val="bi"/>
+                          </m:rPr>
+                          <w:rPr>
+                            <w:rFonts w:ascii="Cambria Math" w:eastAsiaTheme="minorEastAsia" w:hAnsi="Cambria Math"/>
+                            <w:sz w:val="24"/>
+                            <w:szCs w:val="24"/>
+                          </w:rPr>
+                          <m:t>2</m:t>
+                        </m:r>
+                      </m:sub>
+                    </m:sSub>
+                  </m:e>
+                </m:acc>
+              </m:oMath>
+            </m:oMathPara>
+          </w:p>
+        </w:tc>
+        <w:tc>
+          <w:tcPr>
+            <w:tcW w:w="1381" w:type="dxa"/>
+            <w:shd w:val="clear" w:color="auto" w:fill="F7CAAC" w:themeFill="accent2" w:themeFillTint="66"/>
+          </w:tcPr>
+          <w:p>
+            <w:pPr>
+              <w:rPr>
+                <w:rFonts w:eastAsiaTheme="minorEastAsia"/>
+                <w:b/>
+                <w:bCs/>
+                <w:iCs/>
+                <w:sz w:val="24"/>
+                <w:szCs w:val="24"/>
+              </w:rPr>
+            </w:pPr>
+            <m:oMathPara>
+              <m:oMath>
+                <m:r>
+                  <m:rPr>
+                    <m:sty m:val="bi"/>
+                  </m:rPr>
+                  <w:rPr>
+                    <w:rFonts w:ascii="Cambria Math" w:eastAsiaTheme="minorEastAsia" w:hAnsi="Cambria Math"/>
+                    <w:sz w:val="24"/>
+                    <w:szCs w:val="24"/>
+                  </w:rPr>
+                  <m:t>P(</m:t>
+                </m:r>
+                <m:sSub>
+                  <m:sSubPr>
+                    <m:ctrlPr>
+                      <w:rPr>
+                        <w:rFonts w:ascii="Cambria Math" w:eastAsiaTheme="minorEastAsia" w:hAnsi="Cambria Math"/>
+                        <w:b/>
+                        <w:bCs/>
+                        <w:i/>
+                        <w:iCs/>
+                        <w:sz w:val="24"/>
+                        <w:szCs w:val="24"/>
+                      </w:rPr>
+                    </m:ctrlPr>
+                  </m:sSubPr>
+                  <m:e>
+                    <m:r>
+                      <m:rPr>
+                        <m:sty m:val="bi"/>
+                      </m:rPr>
+                      <w:rPr>
+                        <w:rFonts w:ascii="Cambria Math" w:eastAsiaTheme="minorEastAsia" w:hAnsi="Cambria Math"/>
+                        <w:sz w:val="24"/>
+                        <w:szCs w:val="24"/>
+                      </w:rPr>
+                      <m:t>E</m:t>
+                    </m:r>
+                  </m:e>
+                  <m:sub>
+                    <m:r>
+                      <m:rPr>
+                        <m:sty m:val="bi"/>
+                      </m:rPr>
+                      <w:rPr>
+                        <w:rFonts w:ascii="Cambria Math" w:eastAsiaTheme="minorEastAsia" w:hAnsi="Cambria Math"/>
+                        <w:sz w:val="24"/>
+                        <w:szCs w:val="24"/>
+                      </w:rPr>
+                      <m:t>2</m:t>
+                    </m:r>
+                  </m:sub>
+                </m:sSub>
+                <m:r>
+                  <m:rPr>
+                    <m:sty m:val="bi"/>
+                  </m:rPr>
+                  <w:rPr>
+                    <w:rFonts w:ascii="Cambria Math" w:eastAsiaTheme="minorEastAsia" w:hAnsi="Cambria Math"/>
+                    <w:sz w:val="24"/>
+                    <w:szCs w:val="24"/>
+                  </w:rPr>
+                  <m:t>)</m:t>
+                </m:r>
+              </m:oMath>
+            </m:oMathPara>
+          </w:p>
+        </w:tc>
+      </w:tr>
+      <w:tr>
+        <w:trPr>
+          <w:trHeight w:val="190"/>
+        </w:trPr>
+        <w:tc>
+          <w:tcPr>
+            <w:tcW w:w="537" w:type="dxa"/>
+            <w:vMerge/>
+          </w:tcPr>
+          <w:p>
+            <w:pPr>
+              <w:rPr>
+                <w:rFonts w:eastAsiaTheme="minorEastAsia"/>
+                <w:b/>
+                <w:bCs/>
+                <w:iCs/>
+                <w:sz w:val="24"/>
+                <w:szCs w:val="24"/>
+              </w:rPr>
+            </w:pPr>
+          </w:p>
+        </w:tc>
+        <w:tc>
+          <w:tcPr>
+            <w:tcW w:w="1456" w:type="dxa"/>
+            <w:vAlign w:val="center"/>
+          </w:tcPr>
+          <w:p>
+            <w:pPr>
+              <w:jc w:val="center"/>
+              <w:rPr>
+                <w:rFonts w:eastAsiaTheme="minorEastAsia"/>
+                <w:b/>
+                <w:bCs/>
+                <w:iCs/>
+                <w:sz w:val="24"/>
+                <w:szCs w:val="24"/>
+              </w:rPr>
+            </w:pPr>
+            <w:r>
+              <w:rPr>
+                <w:rFonts w:eastAsiaTheme="minorEastAsia"/>
+                <w:b/>
+                <w:bCs/>
+                <w:iCs/>
+                <w:sz w:val="24"/>
+                <w:szCs w:val="24"/>
+              </w:rPr>
+              <w:t>Negativo</w:t>
+            </w:r>
+          </w:p>
+        </w:tc>
+        <w:tc>
+          <w:tcPr>
+            <w:tcW w:w="1070" w:type="dxa"/>
+          </w:tcPr>
+          <w:p>
+            <w:pPr>
+              <w:rPr>
+                <w:rFonts w:eastAsiaTheme="minorEastAsia"/>
+                <w:b/>
+                <w:bCs/>
+                <w:iCs/>
+                <w:sz w:val="24"/>
+                <w:szCs w:val="24"/>
+              </w:rPr>
+            </w:pPr>
+            <m:oMathPara>
+              <m:oMath>
+                <m:acc>
+                  <m:accPr>
+                    <m:chr m:val="̅"/>
+                    <m:ctrlPr>
+                      <w:rPr>
+                        <w:rFonts w:ascii="Cambria Math" w:eastAsiaTheme="minorEastAsia" w:hAnsi="Cambria Math"/>
+                        <w:b/>
+                        <w:bCs/>
+                        <w:i/>
+                        <w:iCs/>
+                        <w:sz w:val="24"/>
+                        <w:szCs w:val="24"/>
+                      </w:rPr>
+                    </m:ctrlPr>
+                  </m:accPr>
+                  <m:e>
+                    <m:sSub>
+                      <m:sSubPr>
+                        <m:ctrlPr>
+                          <w:rPr>
+                            <w:rFonts w:ascii="Cambria Math" w:eastAsiaTheme="minorEastAsia" w:hAnsi="Cambria Math"/>
+                            <w:b/>
+                            <w:bCs/>
+                            <w:i/>
+                            <w:iCs/>
+                            <w:sz w:val="24"/>
+                            <w:szCs w:val="24"/>
+                          </w:rPr>
+                        </m:ctrlPr>
+                      </m:sSubPr>
+                      <m:e>
+                        <m:r>
+                          <m:rPr>
+                            <m:sty m:val="bi"/>
+                          </m:rPr>
+                          <w:rPr>
+                            <w:rFonts w:ascii="Cambria Math" w:eastAsiaTheme="minorEastAsia" w:hAnsi="Cambria Math"/>
+                            <w:sz w:val="24"/>
+                            <w:szCs w:val="24"/>
+                          </w:rPr>
+                          <m:t>E</m:t>
+                        </m:r>
+                      </m:e>
+                      <m:sub>
+                        <m:r>
+                          <m:rPr>
+                            <m:sty m:val="bi"/>
+                          </m:rPr>
+                          <w:rPr>
+                            <w:rFonts w:ascii="Cambria Math" w:eastAsiaTheme="minorEastAsia" w:hAnsi="Cambria Math"/>
+                            <w:sz w:val="24"/>
+                            <w:szCs w:val="24"/>
+                          </w:rPr>
+                          <m:t>1</m:t>
+                        </m:r>
+                      </m:sub>
+                    </m:sSub>
+                  </m:e>
+                </m:acc>
+                <m:r>
+                  <m:rPr>
+                    <m:sty m:val="bi"/>
+                  </m:rPr>
+                  <w:rPr>
+                    <w:rFonts w:ascii="Cambria Math" w:eastAsiaTheme="minorEastAsia" w:hAnsi="Cambria Math"/>
+                    <w:sz w:val="24"/>
+                    <w:szCs w:val="24"/>
+                  </w:rPr>
+                  <m:t>⋀</m:t>
+                </m:r>
+                <m:sSub>
+                  <m:sSubPr>
+                    <m:ctrlPr>
+                      <w:rPr>
+                        <w:rFonts w:ascii="Cambria Math" w:eastAsiaTheme="minorEastAsia" w:hAnsi="Cambria Math"/>
+                        <w:b/>
+                        <w:bCs/>
+                        <w:i/>
+                        <w:iCs/>
+                        <w:sz w:val="24"/>
+                        <w:szCs w:val="24"/>
+                      </w:rPr>
+                    </m:ctrlPr>
+                  </m:sSubPr>
+                  <m:e>
+                    <m:r>
+                      <m:rPr>
+                        <m:sty m:val="bi"/>
+                      </m:rPr>
+                      <w:rPr>
+                        <w:rFonts w:ascii="Cambria Math" w:eastAsiaTheme="minorEastAsia" w:hAnsi="Cambria Math"/>
+                        <w:sz w:val="24"/>
+                        <w:szCs w:val="24"/>
+                      </w:rPr>
+                      <m:t>E</m:t>
+                    </m:r>
+                  </m:e>
+                  <m:sub>
+                    <m:r>
+                      <m:rPr>
+                        <m:sty m:val="bi"/>
+                      </m:rPr>
+                      <w:rPr>
+                        <w:rFonts w:ascii="Cambria Math" w:eastAsiaTheme="minorEastAsia" w:hAnsi="Cambria Math"/>
+                        <w:sz w:val="24"/>
+                        <w:szCs w:val="24"/>
+                      </w:rPr>
+                      <m:t>2</m:t>
+                    </m:r>
+                  </m:sub>
+                </m:sSub>
+              </m:oMath>
+            </m:oMathPara>
+          </w:p>
+        </w:tc>
+        <w:tc>
+          <w:tcPr>
+            <w:tcW w:w="1223" w:type="dxa"/>
+          </w:tcPr>
+          <w:p>
+            <w:pPr>
+              <w:rPr>
+                <w:rFonts w:eastAsiaTheme="minorEastAsia"/>
+                <w:b/>
+                <w:bCs/>
+                <w:iCs/>
+                <w:sz w:val="24"/>
+                <w:szCs w:val="24"/>
+              </w:rPr>
+            </w:pPr>
+            <m:oMathPara>
+              <m:oMath>
+                <m:acc>
+                  <m:accPr>
+                    <m:chr m:val="̅"/>
+                    <m:ctrlPr>
+                      <w:rPr>
+                        <w:rFonts w:ascii="Cambria Math" w:eastAsiaTheme="minorEastAsia" w:hAnsi="Cambria Math"/>
+                        <w:b/>
+                        <w:bCs/>
+                        <w:i/>
+                        <w:iCs/>
+                        <w:sz w:val="24"/>
+                        <w:szCs w:val="24"/>
+                      </w:rPr>
+                    </m:ctrlPr>
+                  </m:accPr>
+                  <m:e>
+                    <m:sSub>
+                      <m:sSubPr>
+                        <m:ctrlPr>
+                          <w:rPr>
+                            <w:rFonts w:ascii="Cambria Math" w:eastAsiaTheme="minorEastAsia" w:hAnsi="Cambria Math"/>
+                            <w:b/>
+                            <w:bCs/>
+                            <w:i/>
+                            <w:iCs/>
+                            <w:sz w:val="24"/>
+                            <w:szCs w:val="24"/>
+                          </w:rPr>
+                        </m:ctrlPr>
+                      </m:sSubPr>
+                      <m:e>
+                        <m:r>
+                          <m:rPr>
+                            <m:sty m:val="bi"/>
+                          </m:rPr>
+                          <w:rPr>
+                            <w:rFonts w:ascii="Cambria Math" w:eastAsiaTheme="minorEastAsia" w:hAnsi="Cambria Math"/>
+                            <w:sz w:val="24"/>
+                            <w:szCs w:val="24"/>
+                          </w:rPr>
+                          <m:t>E</m:t>
+                        </m:r>
+                      </m:e>
+                      <m:sub>
+                        <m:r>
+                          <m:rPr>
+                            <m:sty m:val="bi"/>
+                          </m:rPr>
+                          <w:rPr>
+                            <w:rFonts w:ascii="Cambria Math" w:eastAsiaTheme="minorEastAsia" w:hAnsi="Cambria Math"/>
+                            <w:sz w:val="24"/>
+                            <w:szCs w:val="24"/>
+                          </w:rPr>
+                          <m:t>1</m:t>
+                        </m:r>
+                      </m:sub>
+                    </m:sSub>
+                  </m:e>
+                </m:acc>
+                <m:r>
+                  <m:rPr>
+                    <m:sty m:val="bi"/>
+                  </m:rPr>
+                  <w:rPr>
+                    <w:rFonts w:ascii="Cambria Math" w:eastAsiaTheme="minorEastAsia" w:hAnsi="Cambria Math"/>
+                    <w:sz w:val="24"/>
+                    <w:szCs w:val="24"/>
+                  </w:rPr>
+                  <m:t>⋀</m:t>
+                </m:r>
+                <m:acc>
+                  <m:accPr>
+                    <m:chr m:val="̅"/>
+                    <m:ctrlPr>
+                      <w:rPr>
+                        <w:rFonts w:ascii="Cambria Math" w:eastAsiaTheme="minorEastAsia" w:hAnsi="Cambria Math"/>
+                        <w:b/>
+                        <w:bCs/>
+                        <w:i/>
+                        <w:iCs/>
+                        <w:sz w:val="24"/>
+                        <w:szCs w:val="24"/>
+                      </w:rPr>
+                    </m:ctrlPr>
+                  </m:accPr>
+                  <m:e>
+                    <m:sSub>
+                      <m:sSubPr>
+                        <m:ctrlPr>
+                          <w:rPr>
+                            <w:rFonts w:ascii="Cambria Math" w:eastAsiaTheme="minorEastAsia" w:hAnsi="Cambria Math"/>
+                            <w:b/>
+                            <w:bCs/>
+                            <w:i/>
+                            <w:iCs/>
+                            <w:sz w:val="24"/>
+                            <w:szCs w:val="24"/>
+                          </w:rPr>
+                        </m:ctrlPr>
+                      </m:sSubPr>
+                      <m:e>
+                        <m:r>
+                          <m:rPr>
+                            <m:sty m:val="bi"/>
+                          </m:rPr>
+                          <w:rPr>
+                            <w:rFonts w:ascii="Cambria Math" w:eastAsiaTheme="minorEastAsia" w:hAnsi="Cambria Math"/>
+                            <w:sz w:val="24"/>
+                            <w:szCs w:val="24"/>
+                          </w:rPr>
+                          <m:t>E</m:t>
+                        </m:r>
+                      </m:e>
+                      <m:sub>
+                        <m:r>
+                          <m:rPr>
+                            <m:sty m:val="bi"/>
+                          </m:rPr>
+                          <w:rPr>
+                            <w:rFonts w:ascii="Cambria Math" w:eastAsiaTheme="minorEastAsia" w:hAnsi="Cambria Math"/>
+                            <w:sz w:val="24"/>
+                            <w:szCs w:val="24"/>
+                          </w:rPr>
+                          <m:t>2</m:t>
+                        </m:r>
+                      </m:sub>
+                    </m:sSub>
+                  </m:e>
+                </m:acc>
+              </m:oMath>
+            </m:oMathPara>
+          </w:p>
+        </w:tc>
+        <w:tc>
+          <w:tcPr>
+            <w:tcW w:w="1381" w:type="dxa"/>
+            <w:shd w:val="clear" w:color="auto" w:fill="F7CAAC" w:themeFill="accent2" w:themeFillTint="66"/>
+          </w:tcPr>
+          <w:p>
+            <w:pPr>
+              <w:rPr>
+                <w:rFonts w:eastAsiaTheme="minorEastAsia"/>
+                <w:b/>
+                <w:bCs/>
+                <w:iCs/>
+                <w:sz w:val="24"/>
+                <w:szCs w:val="24"/>
+              </w:rPr>
+            </w:pPr>
+            <m:oMathPara>
+              <m:oMath>
+                <m:acc>
+                  <m:accPr>
+                    <m:chr m:val="̅"/>
+                    <m:ctrlPr>
+                      <w:rPr>
+                        <w:rFonts w:ascii="Cambria Math" w:eastAsiaTheme="minorEastAsia" w:hAnsi="Cambria Math"/>
+                        <w:b/>
+                        <w:bCs/>
+                        <w:i/>
+                        <w:iCs/>
+                        <w:sz w:val="24"/>
+                        <w:szCs w:val="24"/>
+                      </w:rPr>
+                    </m:ctrlPr>
+                  </m:accPr>
+                  <m:e>
+                    <m:r>
+                      <m:rPr>
+                        <m:sty m:val="bi"/>
+                      </m:rPr>
+                      <w:rPr>
+                        <w:rFonts w:ascii="Cambria Math" w:eastAsiaTheme="minorEastAsia" w:hAnsi="Cambria Math"/>
+                        <w:sz w:val="24"/>
+                        <w:szCs w:val="24"/>
+                      </w:rPr>
+                      <m:t>P(</m:t>
+                    </m:r>
+                    <m:sSub>
+                      <m:sSubPr>
+                        <m:ctrlPr>
+                          <w:rPr>
+                            <w:rFonts w:ascii="Cambria Math" w:eastAsiaTheme="minorEastAsia" w:hAnsi="Cambria Math"/>
+                            <w:b/>
+                            <w:bCs/>
+                            <w:i/>
+                            <w:iCs/>
+                            <w:sz w:val="24"/>
+                            <w:szCs w:val="24"/>
+                          </w:rPr>
+                        </m:ctrlPr>
+                      </m:sSubPr>
+                      <m:e>
+                        <m:r>
+                          <m:rPr>
+                            <m:sty m:val="bi"/>
+                          </m:rPr>
+                          <w:rPr>
+                            <w:rFonts w:ascii="Cambria Math" w:eastAsiaTheme="minorEastAsia" w:hAnsi="Cambria Math"/>
+                            <w:sz w:val="24"/>
+                            <w:szCs w:val="24"/>
+                          </w:rPr>
+                          <m:t>E</m:t>
+                        </m:r>
+                      </m:e>
+                      <m:sub>
+                        <m:r>
+                          <m:rPr>
+                            <m:sty m:val="bi"/>
+                          </m:rPr>
+                          <w:rPr>
+                            <w:rFonts w:ascii="Cambria Math" w:eastAsiaTheme="minorEastAsia" w:hAnsi="Cambria Math"/>
+                            <w:sz w:val="24"/>
+                            <w:szCs w:val="24"/>
+                          </w:rPr>
+                          <m:t>2</m:t>
+                        </m:r>
+                      </m:sub>
+                    </m:sSub>
+                    <m:r>
+                      <m:rPr>
+                        <m:sty m:val="bi"/>
+                      </m:rPr>
+                      <w:rPr>
+                        <w:rFonts w:ascii="Cambria Math" w:eastAsiaTheme="minorEastAsia" w:hAnsi="Cambria Math"/>
+                        <w:sz w:val="24"/>
+                        <w:szCs w:val="24"/>
+                      </w:rPr>
+                      <m:t>)</m:t>
+                    </m:r>
+                  </m:e>
+                </m:acc>
+              </m:oMath>
+            </m:oMathPara>
+          </w:p>
+        </w:tc>
+      </w:tr>
+      <w:tr>
+        <w:trPr>
+          <w:trHeight w:val="190"/>
+        </w:trPr>
+        <w:tc>
+          <w:tcPr>
+            <w:tcW w:w="537" w:type="dxa"/>
+            <w:vMerge/>
+          </w:tcPr>
+          <w:p>
+            <w:pPr>
+              <w:rPr>
+                <w:rFonts w:eastAsiaTheme="minorEastAsia"/>
+                <w:b/>
+                <w:bCs/>
+                <w:iCs/>
+                <w:sz w:val="24"/>
+                <w:szCs w:val="24"/>
+              </w:rPr>
+            </w:pPr>
+          </w:p>
+        </w:tc>
+        <w:tc>
+          <w:tcPr>
+            <w:tcW w:w="1456" w:type="dxa"/>
+            <w:shd w:val="clear" w:color="auto" w:fill="ACB9CA" w:themeFill="text2" w:themeFillTint="66"/>
+            <w:vAlign w:val="center"/>
+          </w:tcPr>
+          <w:p>
+            <w:pPr>
+              <w:jc w:val="center"/>
+              <w:rPr>
+                <w:rFonts w:eastAsiaTheme="minorEastAsia"/>
+                <w:b/>
+                <w:bCs/>
+                <w:iCs/>
+                <w:sz w:val="24"/>
+                <w:szCs w:val="24"/>
+              </w:rPr>
+            </w:pPr>
+            <w:r>
+              <w:rPr>
+                <w:rFonts w:eastAsiaTheme="minorEastAsia"/>
+                <w:b/>
+                <w:bCs/>
+                <w:iCs/>
+                <w:sz w:val="24"/>
+                <w:szCs w:val="24"/>
+              </w:rPr>
+              <w:t>P(Evento 1)</w:t>
+            </w:r>
+          </w:p>
+        </w:tc>
+        <w:tc>
+          <w:tcPr>
+            <w:tcW w:w="1070" w:type="dxa"/>
+            <w:shd w:val="clear" w:color="auto" w:fill="ACB9CA" w:themeFill="text2" w:themeFillTint="66"/>
+          </w:tcPr>
+          <w:p>
+            <w:pPr>
+              <w:rPr>
+                <w:rFonts w:eastAsiaTheme="minorEastAsia"/>
+                <w:b/>
+                <w:bCs/>
+                <w:iCs/>
+                <w:sz w:val="24"/>
+                <w:szCs w:val="24"/>
+              </w:rPr>
+            </w:pPr>
+            <m:oMathPara>
+              <m:oMath>
+                <m:r>
+                  <m:rPr>
+                    <m:sty m:val="bi"/>
+                  </m:rPr>
+                  <w:rPr>
+                    <w:rFonts w:ascii="Cambria Math" w:eastAsiaTheme="minorEastAsia" w:hAnsi="Cambria Math"/>
+                    <w:sz w:val="24"/>
+                    <w:szCs w:val="24"/>
+                  </w:rPr>
+                  <m:t>P(</m:t>
+                </m:r>
+                <m:sSub>
+                  <m:sSubPr>
+                    <m:ctrlPr>
+                      <w:rPr>
+                        <w:rFonts w:ascii="Cambria Math" w:eastAsiaTheme="minorEastAsia" w:hAnsi="Cambria Math"/>
+                        <w:b/>
+                        <w:bCs/>
+                        <w:i/>
+                        <w:iCs/>
+                        <w:sz w:val="24"/>
+                        <w:szCs w:val="24"/>
+                      </w:rPr>
+                    </m:ctrlPr>
+                  </m:sSubPr>
+                  <m:e>
+                    <m:r>
+                      <m:rPr>
+                        <m:sty m:val="bi"/>
+                      </m:rPr>
+                      <w:rPr>
+                        <w:rFonts w:ascii="Cambria Math" w:eastAsiaTheme="minorEastAsia" w:hAnsi="Cambria Math"/>
+                        <w:sz w:val="24"/>
+                        <w:szCs w:val="24"/>
+                      </w:rPr>
+                      <m:t>E</m:t>
+                    </m:r>
+                  </m:e>
+                  <m:sub>
+                    <m:r>
+                      <m:rPr>
+                        <m:sty m:val="bi"/>
+                      </m:rPr>
+                      <w:rPr>
+                        <w:rFonts w:ascii="Cambria Math" w:eastAsiaTheme="minorEastAsia" w:hAnsi="Cambria Math"/>
+                        <w:sz w:val="24"/>
+                        <w:szCs w:val="24"/>
+                      </w:rPr>
+                      <m:t>1</m:t>
+                    </m:r>
+                  </m:sub>
+                </m:sSub>
+                <m:r>
+                  <m:rPr>
+                    <m:sty m:val="bi"/>
+                  </m:rPr>
+                  <w:rPr>
+                    <w:rFonts w:ascii="Cambria Math" w:eastAsiaTheme="minorEastAsia" w:hAnsi="Cambria Math"/>
+                    <w:sz w:val="24"/>
+                    <w:szCs w:val="24"/>
+                  </w:rPr>
+                  <m:t>)</m:t>
+                </m:r>
+              </m:oMath>
+            </m:oMathPara>
+          </w:p>
+        </w:tc>
+        <w:tc>
+          <w:tcPr>
+            <w:tcW w:w="1223" w:type="dxa"/>
+            <w:shd w:val="clear" w:color="auto" w:fill="ACB9CA" w:themeFill="text2" w:themeFillTint="66"/>
+          </w:tcPr>
+          <w:p>
+            <w:pPr>
+              <w:rPr>
+                <w:rFonts w:eastAsiaTheme="minorEastAsia"/>
+                <w:b/>
+                <w:bCs/>
+                <w:iCs/>
+                <w:sz w:val="24"/>
+                <w:szCs w:val="24"/>
+              </w:rPr>
+            </w:pPr>
+            <m:oMathPara>
+              <m:oMath>
+                <m:acc>
+                  <m:accPr>
+                    <m:chr m:val="̅"/>
+                    <m:ctrlPr>
+                      <w:rPr>
+                        <w:rFonts w:ascii="Cambria Math" w:eastAsiaTheme="minorEastAsia" w:hAnsi="Cambria Math"/>
+                        <w:b/>
+                        <w:bCs/>
+                        <w:i/>
+                        <w:iCs/>
+                        <w:sz w:val="24"/>
+                        <w:szCs w:val="24"/>
+                      </w:rPr>
+                    </m:ctrlPr>
+                  </m:accPr>
+                  <m:e>
+                    <m:r>
+                      <m:rPr>
+                        <m:sty m:val="bi"/>
+                      </m:rPr>
+                      <w:rPr>
+                        <w:rFonts w:ascii="Cambria Math" w:eastAsiaTheme="minorEastAsia" w:hAnsi="Cambria Math"/>
+                        <w:sz w:val="24"/>
+                        <w:szCs w:val="24"/>
+                      </w:rPr>
+                      <m:t>P(</m:t>
+                    </m:r>
+                    <m:sSub>
+                      <m:sSubPr>
+                        <m:ctrlPr>
+                          <w:rPr>
+                            <w:rFonts w:ascii="Cambria Math" w:eastAsiaTheme="minorEastAsia" w:hAnsi="Cambria Math"/>
+                            <w:b/>
+                            <w:bCs/>
+                            <w:i/>
+                            <w:iCs/>
+                            <w:sz w:val="24"/>
+                            <w:szCs w:val="24"/>
+                          </w:rPr>
+                        </m:ctrlPr>
+                      </m:sSubPr>
+                      <m:e>
+                        <m:r>
+                          <m:rPr>
+                            <m:sty m:val="bi"/>
+                          </m:rPr>
+                          <w:rPr>
+                            <w:rFonts w:ascii="Cambria Math" w:eastAsiaTheme="minorEastAsia" w:hAnsi="Cambria Math"/>
+                            <w:sz w:val="24"/>
+                            <w:szCs w:val="24"/>
+                          </w:rPr>
+                          <m:t>E</m:t>
+                        </m:r>
+                      </m:e>
+                      <m:sub>
+                        <m:r>
+                          <m:rPr>
+                            <m:sty m:val="bi"/>
+                          </m:rPr>
+                          <w:rPr>
+                            <w:rFonts w:ascii="Cambria Math" w:eastAsiaTheme="minorEastAsia" w:hAnsi="Cambria Math"/>
+                            <w:sz w:val="24"/>
+                            <w:szCs w:val="24"/>
+                          </w:rPr>
+                          <m:t>1</m:t>
+                        </m:r>
+                      </m:sub>
+                    </m:sSub>
+                    <m:r>
+                      <m:rPr>
+                        <m:sty m:val="bi"/>
+                      </m:rPr>
+                      <w:rPr>
+                        <w:rFonts w:ascii="Cambria Math" w:eastAsiaTheme="minorEastAsia" w:hAnsi="Cambria Math"/>
+                        <w:sz w:val="24"/>
+                        <w:szCs w:val="24"/>
+                      </w:rPr>
+                      <m:t>)</m:t>
+                    </m:r>
+                  </m:e>
+                </m:acc>
+              </m:oMath>
+            </m:oMathPara>
+          </w:p>
+        </w:tc>
+        <w:tc>
+          <w:tcPr>
+            <w:tcW w:w="1381" w:type="dxa"/>
+            <w:vAlign w:val="center"/>
+          </w:tcPr>
+          <w:p>
+            <w:pPr>
+              <w:jc w:val="center"/>
+              <w:rPr>
+                <w:rFonts w:eastAsiaTheme="minorEastAsia"/>
+                <w:b/>
+                <w:bCs/>
+                <w:iCs/>
+                <w:sz w:val="24"/>
+                <w:szCs w:val="24"/>
+              </w:rPr>
+            </w:pPr>
+            <w:r>
+              <w:rPr>
+                <w:rFonts w:eastAsiaTheme="minorEastAsia"/>
+                <w:b/>
+                <w:bCs/>
+                <w:iCs/>
+                <w:sz w:val="24"/>
+                <w:szCs w:val="24"/>
+              </w:rPr>
+              <w:t>1</w:t>
+            </w:r>
+          </w:p>
+        </w:tc>
+      </w:tr>
+    </w:tbl>
+    <w:p>
+      <w:pPr>
+        <w:rPr>
+          <w:rFonts w:eastAsiaTheme="minorEastAsia"/>
+          <w:iCs/>
+        </w:rPr>
+      </w:pPr>
+    </w:p>
+    <w:p>
+      <w:pPr>
+        <w:rPr>
+          <w:rFonts w:eastAsiaTheme="minorEastAsia"/>
+          <w:iCs/>
+        </w:rPr>
+      </w:pPr>
+      <w:r>
+        <w:rPr>
+          <w:rFonts w:eastAsiaTheme="minorEastAsia"/>
+          <w:iCs/>
+        </w:rPr>
+        <w:t>Independencia</w:t>
+      </w:r>
+    </w:p>
+    <w:p>
+      <w:pPr>
+        <w:rPr>
+          <w:rFonts w:eastAsiaTheme="minorEastAsia"/>
+          <w:iCs/>
+        </w:rPr>
+      </w:pPr>
+      <w:r>
+        <w:rPr>
+          <w:rFonts w:eastAsiaTheme="minorEastAsia"/>
+          <w:iCs/>
+        </w:rPr>
+        <w:t xml:space="preserve">Condición: </w:t>
+      </w:r>
+      <m:oMath>
+        <m:r>
+          <w:rPr>
+            <w:rFonts w:ascii="Cambria Math" w:eastAsiaTheme="minorEastAsia" w:hAnsi="Cambria Math"/>
+          </w:rPr>
+          <m:t>P</m:t>
+        </m:r>
+        <m:d>
+          <m:dPr>
+            <m:ctrlPr>
+              <w:rPr>
+                <w:rFonts w:ascii="Cambria Math" w:eastAsiaTheme="minorEastAsia" w:hAnsi="Cambria Math"/>
+                <w:i/>
+                <w:iCs/>
+              </w:rPr>
+            </m:ctrlPr>
+          </m:dPr>
+          <m:e>
+            <m:r>
+              <w:rPr>
+                <w:rFonts w:ascii="Cambria Math" w:eastAsiaTheme="minorEastAsia" w:hAnsi="Cambria Math"/>
+              </w:rPr>
+              <m:t>a</m:t>
+            </m:r>
+          </m:e>
+          <m:e>
+            <m:r>
+              <w:rPr>
+                <w:rFonts w:ascii="Cambria Math" w:eastAsiaTheme="minorEastAsia" w:hAnsi="Cambria Math"/>
+              </w:rPr>
+              <m:t>b</m:t>
+            </m:r>
+          </m:e>
+        </m:d>
+        <m:r>
+          <w:rPr>
+            <w:rFonts w:ascii="Cambria Math" w:eastAsiaTheme="minorEastAsia" w:hAnsi="Cambria Math"/>
+          </w:rPr>
+          <m:t>=P(a)</m:t>
+        </m:r>
+      </m:oMath>
+    </w:p>
+    <w:p>
+      <w:pPr>
+        <w:rPr>
+          <w:rFonts w:eastAsiaTheme="minorEastAsia"/>
+          <w:iCs/>
+        </w:rPr>
+      </w:pPr>
+      <w:r>
+        <w:rPr>
+          <w:rFonts w:eastAsiaTheme="minorEastAsia"/>
+          <w:iCs/>
+        </w:rPr>
+        <w:t xml:space="preserve">Si a y b son independientes, </w:t>
+      </w:r>
+      <m:oMath>
+        <m:r>
+          <w:rPr>
+            <w:rFonts w:ascii="Cambria Math" w:eastAsiaTheme="minorEastAsia" w:hAnsi="Cambria Math"/>
+          </w:rPr>
+          <m:t>P</m:t>
+        </m:r>
+        <m:d>
+          <m:dPr>
+            <m:ctrlPr>
+              <w:rPr>
+                <w:rFonts w:ascii="Cambria Math" w:eastAsiaTheme="minorEastAsia" w:hAnsi="Cambria Math"/>
+                <w:i/>
+                <w:iCs/>
+              </w:rPr>
+            </m:ctrlPr>
+          </m:dPr>
+          <m:e>
+            <m:r>
+              <w:rPr>
+                <w:rFonts w:ascii="Cambria Math" w:eastAsiaTheme="minorEastAsia" w:hAnsi="Cambria Math"/>
+              </w:rPr>
+              <m:t>a</m:t>
+            </m:r>
+            <m:r>
+              <w:rPr>
+                <w:rFonts w:ascii="Cambria Math" w:eastAsiaTheme="minorEastAsia" w:hAnsi="Cambria Math"/>
+              </w:rPr>
+              <m:t>⋀</m:t>
+            </m:r>
+            <m:r>
+              <w:rPr>
+                <w:rFonts w:ascii="Cambria Math" w:eastAsiaTheme="minorEastAsia" w:hAnsi="Cambria Math"/>
+              </w:rPr>
+              <m:t>b</m:t>
+            </m:r>
+          </m:e>
+        </m:d>
+        <m:r>
+          <w:rPr>
+            <w:rFonts w:ascii="Cambria Math" w:eastAsiaTheme="minorEastAsia" w:hAnsi="Cambria Math"/>
+          </w:rPr>
+          <m:t>=P</m:t>
+        </m:r>
+        <m:d>
+          <m:dPr>
+            <m:ctrlPr>
+              <w:rPr>
+                <w:rFonts w:ascii="Cambria Math" w:eastAsiaTheme="minorEastAsia" w:hAnsi="Cambria Math"/>
+                <w:i/>
+                <w:iCs/>
+              </w:rPr>
+            </m:ctrlPr>
+          </m:dPr>
+          <m:e>
+            <m:r>
+              <w:rPr>
+                <w:rFonts w:ascii="Cambria Math" w:eastAsiaTheme="minorEastAsia" w:hAnsi="Cambria Math"/>
+              </w:rPr>
+              <m:t>a</m:t>
+            </m:r>
+          </m:e>
+        </m:d>
+        <m:r>
+          <w:rPr>
+            <w:rFonts w:ascii="Cambria Math" w:eastAsiaTheme="minorEastAsia" w:hAnsi="Cambria Math"/>
+          </w:rPr>
+          <m:t>*P(b)</m:t>
+        </m:r>
+      </m:oMath>
+    </w:p>
+    <w:p>
+      <w:pPr>
+        <w:rPr>
+          <w:rFonts w:eastAsiaTheme="minorEastAsia"/>
+          <w:iCs/>
+        </w:rPr>
+      </w:pPr>
+      <w:r>
+        <w:rPr>
+          <w:rFonts w:eastAsiaTheme="minorEastAsia"/>
+          <w:iCs/>
+        </w:rPr>
+        <w:t>La dependencia no implica causalidad, o sea que un evento sea la causa de otro</w:t>
+      </w:r>
+    </w:p>
+    <w:p>
+      <w:pPr>
+        <w:rPr>
+          <w:rFonts w:eastAsiaTheme="minorEastAsia"/>
+          <w:iCs/>
+        </w:rPr>
+      </w:pPr>
+    </w:p>
+    <w:p>
+      <w:pPr>
+        <w:rPr>
+          <w:rFonts w:eastAsiaTheme="minorEastAsia"/>
+          <w:iCs/>
+        </w:rPr>
+      </w:pPr>
+      <w:r>
+        <w:rPr>
+          <w:rFonts w:eastAsiaTheme="minorEastAsia"/>
+          <w:iCs/>
+        </w:rPr>
+        <w:t>Independencia condicional</w:t>
+      </w:r>
+    </w:p>
+    <w:p>
+      <w:pPr>
+        <w:rPr>
+          <w:rFonts w:eastAsiaTheme="minorEastAsia"/>
+          <w:iCs/>
+        </w:rPr>
+      </w:pPr>
+      <w:r>
+        <w:rPr>
+          <w:rFonts w:eastAsiaTheme="minorEastAsia"/>
+          <w:iCs/>
+        </w:rPr>
+        <w:t xml:space="preserve">Condición: </w:t>
+      </w:r>
+      <m:oMath>
+        <m:r>
+          <w:rPr>
+            <w:rFonts w:ascii="Cambria Math" w:eastAsiaTheme="minorEastAsia" w:hAnsi="Cambria Math"/>
+          </w:rPr>
+          <m:t>P</m:t>
+        </m:r>
+        <m:d>
+          <m:dPr>
+            <m:ctrlPr>
+              <w:rPr>
+                <w:rFonts w:ascii="Cambria Math" w:eastAsiaTheme="minorEastAsia" w:hAnsi="Cambria Math"/>
+                <w:i/>
+                <w:iCs/>
+              </w:rPr>
+            </m:ctrlPr>
+          </m:dPr>
+          <m:e>
+            <m:r>
+              <w:rPr>
+                <w:rFonts w:ascii="Cambria Math" w:eastAsiaTheme="minorEastAsia" w:hAnsi="Cambria Math"/>
+              </w:rPr>
+              <m:t>a</m:t>
+            </m:r>
+          </m:e>
+          <m:e>
+            <m:r>
+              <w:rPr>
+                <w:rFonts w:ascii="Cambria Math" w:eastAsiaTheme="minorEastAsia" w:hAnsi="Cambria Math"/>
+              </w:rPr>
+              <m:t>b</m:t>
+            </m:r>
+            <m:r>
+              <w:rPr>
+                <w:rFonts w:ascii="Cambria Math" w:eastAsiaTheme="minorEastAsia" w:hAnsi="Cambria Math"/>
+              </w:rPr>
+              <m:t>⋀</m:t>
+            </m:r>
+            <m:r>
+              <w:rPr>
+                <w:rFonts w:ascii="Cambria Math" w:eastAsiaTheme="minorEastAsia" w:hAnsi="Cambria Math"/>
+              </w:rPr>
+              <m:t>c</m:t>
+            </m:r>
+          </m:e>
+        </m:d>
+        <m:r>
+          <w:rPr>
+            <w:rFonts w:ascii="Cambria Math" w:eastAsiaTheme="minorEastAsia" w:hAnsi="Cambria Math"/>
+          </w:rPr>
+          <m:t>=P(a|c)</m:t>
+        </m:r>
+      </m:oMath>
+    </w:p>
+    <w:p>
+      <w:pPr>
+        <w:rPr>
+          <w:rFonts w:eastAsiaTheme="minorEastAsia"/>
+          <w:iCs/>
+        </w:rPr>
+      </w:pPr>
+    </w:p>
+    <w:p>
+      <w:pPr>
+        <w:rPr>
+          <w:rFonts w:eastAsiaTheme="minorEastAsia"/>
+          <w:iCs/>
+        </w:rPr>
+      </w:pPr>
+      <w:r>
+        <w:rPr>
+          <w:rFonts w:eastAsiaTheme="minorEastAsia"/>
+          <w:iCs/>
+        </w:rPr>
+        <w:t>Redes bayesianas</w:t>
+      </w:r>
+    </w:p>
+    <w:p>
+      <w:pPr>
+        <w:rPr>
+          <w:rFonts w:eastAsiaTheme="minorEastAsia"/>
+          <w:iCs/>
+        </w:rPr>
+      </w:pPr>
+      <w:r>
+        <w:rPr>
+          <w:rFonts w:eastAsiaTheme="minorEastAsia"/>
+          <w:iCs/>
+        </w:rPr>
+        <w:t>Estructuras de datos que representan las dependencias entre variables</w:t>
+      </w:r>
+    </w:p>
+    <w:p>
+      <w:pPr>
+        <w:rPr>
+          <w:rFonts w:eastAsiaTheme="minorEastAsia"/>
+          <w:iCs/>
+        </w:rPr>
+      </w:pPr>
+      <w:r>
+        <w:rPr>
+          <w:rFonts w:eastAsiaTheme="minorEastAsia"/>
+          <w:iCs/>
+        </w:rPr>
+        <w:t>Muestran una descripción compacta de cualquier distribución de probabilidad conjunta completa</w:t>
+      </w:r>
+    </w:p>
+    <w:p>
+      <w:pPr>
+        <w:rPr>
+          <w:rFonts w:eastAsiaTheme="minorEastAsia"/>
+          <w:iCs/>
+        </w:rPr>
+      </w:pPr>
+      <w:r>
+        <w:rPr>
+          <w:rFonts w:eastAsiaTheme="minorEastAsia"/>
+          <w:iCs/>
+        </w:rPr>
+        <w:t xml:space="preserve">Son </w:t>
+      </w:r>
+      <w:r>
+        <w:rPr>
+          <w:rFonts w:eastAsiaTheme="minorEastAsia"/>
+          <w:iCs/>
+        </w:rPr>
+        <w:t xml:space="preserve">grafos dirigidos y cada nodo contiene información probabilística </w:t>
+      </w:r>
+    </w:p>
+    <w:p>
+      <w:pPr>
+        <w:rPr>
+          <w:rFonts w:eastAsiaTheme="minorEastAsia"/>
+          <w:iCs/>
+        </w:rPr>
+      </w:pPr>
+      <w:r>
+        <w:rPr>
+          <w:rFonts w:eastAsiaTheme="minorEastAsia"/>
+          <w:iCs/>
+        </w:rPr>
+        <w:t>Especificación completa:</w:t>
+      </w:r>
+    </w:p>
+    <w:p>
+      <w:pPr>
+        <w:pStyle w:val="Prrafodelista"/>
+        <w:numPr>
+          <w:ilvl w:val="0"/>
+          <w:numId w:val="12"/>
+        </w:numPr>
+        <w:ind w:left="1208" w:hanging="357"/>
+        <w:rPr>
+          <w:rFonts w:eastAsiaTheme="minorEastAsia"/>
+          <w:iCs/>
+        </w:rPr>
+      </w:pPr>
+      <w:r>
+        <w:rPr>
+          <w:rFonts w:eastAsiaTheme="minorEastAsia"/>
+          <w:iCs/>
+        </w:rPr>
+        <w:t>Un conjunto de variables aleatorias forman los nodos</w:t>
+      </w:r>
+    </w:p>
+    <w:p>
+      <w:pPr>
+        <w:pStyle w:val="Prrafodelista"/>
+        <w:numPr>
+          <w:ilvl w:val="0"/>
+          <w:numId w:val="12"/>
+        </w:numPr>
+        <w:ind w:left="1208" w:hanging="357"/>
+        <w:rPr>
+          <w:rFonts w:eastAsiaTheme="minorEastAsia"/>
+          <w:iCs/>
+        </w:rPr>
+      </w:pPr>
+      <w:r>
+        <w:rPr>
+          <w:rFonts w:eastAsiaTheme="minorEastAsia"/>
+          <w:iCs/>
+        </w:rPr>
+        <w:t>Un conjunto de arcos dirigidos conectan pares de nodos</w:t>
+      </w:r>
+    </w:p>
+    <w:p>
+      <w:pPr>
+        <w:pStyle w:val="Prrafodelista"/>
+        <w:numPr>
+          <w:ilvl w:val="0"/>
+          <w:numId w:val="12"/>
+        </w:numPr>
+        <w:ind w:left="1208" w:hanging="357"/>
+        <w:rPr>
+          <w:rFonts w:eastAsiaTheme="minorEastAsia"/>
+          <w:iCs/>
+        </w:rPr>
+      </w:pPr>
+      <w:r>
+        <w:rPr>
+          <w:rFonts w:eastAsiaTheme="minorEastAsia"/>
+          <w:iCs/>
+        </w:rPr>
+        <w:t>Si hay un arco de X a Y, es padre de Y</w:t>
+      </w:r>
+    </w:p>
+    <w:p>
+      <w:pPr>
+        <w:pStyle w:val="Prrafodelista"/>
+        <w:numPr>
+          <w:ilvl w:val="0"/>
+          <w:numId w:val="12"/>
+        </w:numPr>
+        <w:ind w:left="1208" w:hanging="357"/>
+        <w:rPr>
+          <w:rFonts w:eastAsiaTheme="minorEastAsia"/>
+          <w:iCs/>
+        </w:rPr>
+      </w:pPr>
+      <w:r>
+        <w:rPr>
+          <w:rFonts w:eastAsiaTheme="minorEastAsia"/>
+          <w:iCs/>
+        </w:rPr>
+        <w:t xml:space="preserve">Cada nodo </w:t>
+      </w:r>
+      <m:oMath>
+        <m:sSub>
+          <m:sSubPr>
+            <m:ctrlPr>
+              <w:rPr>
+                <w:rFonts w:ascii="Cambria Math" w:eastAsiaTheme="minorEastAsia" w:hAnsi="Cambria Math"/>
+                <w:i/>
+                <w:iCs/>
+              </w:rPr>
+            </m:ctrlPr>
+          </m:sSubPr>
+          <m:e>
+            <m:r>
+              <w:rPr>
+                <w:rFonts w:ascii="Cambria Math" w:eastAsiaTheme="minorEastAsia" w:hAnsi="Cambria Math"/>
+              </w:rPr>
+              <m:t>X</m:t>
+            </m:r>
+          </m:e>
+          <m:sub>
+            <m:r>
+              <w:rPr>
+                <w:rFonts w:ascii="Cambria Math" w:eastAsiaTheme="minorEastAsia" w:hAnsi="Cambria Math"/>
+              </w:rPr>
+              <m:t>i</m:t>
+            </m:r>
+          </m:sub>
+        </m:sSub>
+      </m:oMath>
+      <w:r>
+        <w:rPr>
+          <w:rFonts w:eastAsiaTheme="minorEastAsia"/>
+          <w:iCs/>
+        </w:rPr>
+        <w:t xml:space="preserve"> tiene una distribución de probabilidad condicionada </w:t>
+      </w:r>
+      <m:oMath>
+        <m:r>
+          <w:rPr>
+            <w:rFonts w:ascii="Cambria Math" w:eastAsiaTheme="minorEastAsia" w:hAnsi="Cambria Math"/>
+          </w:rPr>
+          <m:t>P</m:t>
+        </m:r>
+        <m:d>
+          <m:dPr>
+            <m:ctrlPr>
+              <w:rPr>
+                <w:rFonts w:ascii="Cambria Math" w:eastAsiaTheme="minorEastAsia" w:hAnsi="Cambria Math"/>
+                <w:i/>
+                <w:iCs/>
+              </w:rPr>
+            </m:ctrlPr>
+          </m:dPr>
+          <m:e>
+            <m:sSub>
+              <m:sSubPr>
+                <m:ctrlPr>
+                  <w:rPr>
+                    <w:rFonts w:ascii="Cambria Math" w:eastAsiaTheme="minorEastAsia" w:hAnsi="Cambria Math"/>
+                    <w:i/>
+                    <w:iCs/>
+                  </w:rPr>
+                </m:ctrlPr>
+              </m:sSubPr>
+              <m:e>
+                <m:r>
+                  <w:rPr>
+                    <w:rFonts w:ascii="Cambria Math" w:eastAsiaTheme="minorEastAsia" w:hAnsi="Cambria Math"/>
+                  </w:rPr>
+                  <m:t>X</m:t>
+                </m:r>
+              </m:e>
+              <m:sub>
+                <m:r>
+                  <w:rPr>
+                    <w:rFonts w:ascii="Cambria Math" w:eastAsiaTheme="minorEastAsia" w:hAnsi="Cambria Math"/>
+                  </w:rPr>
+                  <m:t>i</m:t>
+                </m:r>
+              </m:sub>
+            </m:sSub>
+          </m:e>
+          <m:e>
+            <m:r>
+              <w:rPr>
+                <w:rFonts w:ascii="Cambria Math" w:eastAsiaTheme="minorEastAsia" w:hAnsi="Cambria Math"/>
+              </w:rPr>
+              <m:t>Padres</m:t>
+            </m:r>
+            <m:d>
+              <m:dPr>
+                <m:ctrlPr>
+                  <w:rPr>
+                    <w:rFonts w:ascii="Cambria Math" w:eastAsiaTheme="minorEastAsia" w:hAnsi="Cambria Math"/>
+                    <w:i/>
+                    <w:iCs/>
+                  </w:rPr>
+                </m:ctrlPr>
+              </m:dPr>
+              <m:e>
+                <m:sSub>
+                  <m:sSubPr>
+                    <m:ctrlPr>
+                      <w:rPr>
+                        <w:rFonts w:ascii="Cambria Math" w:eastAsiaTheme="minorEastAsia" w:hAnsi="Cambria Math"/>
+                        <w:i/>
+                        <w:iCs/>
+                      </w:rPr>
+                    </m:ctrlPr>
+                  </m:sSubPr>
+                  <m:e>
+                    <m:r>
+                      <w:rPr>
+                        <w:rFonts w:ascii="Cambria Math" w:eastAsiaTheme="minorEastAsia" w:hAnsi="Cambria Math"/>
+                      </w:rPr>
+                      <m:t>X</m:t>
+                    </m:r>
+                  </m:e>
+                  <m:sub>
+                    <m:r>
+                      <w:rPr>
+                        <w:rFonts w:ascii="Cambria Math" w:eastAsiaTheme="minorEastAsia" w:hAnsi="Cambria Math"/>
+                      </w:rPr>
+                      <m:t>i</m:t>
+                    </m:r>
+                  </m:sub>
+                </m:sSub>
+              </m:e>
+            </m:d>
+          </m:e>
+        </m:d>
+      </m:oMath>
+    </w:p>
+    <w:p>
+      <w:pPr>
+        <w:pStyle w:val="Prrafodelista"/>
+        <w:numPr>
+          <w:ilvl w:val="0"/>
+          <w:numId w:val="12"/>
+        </w:numPr>
+        <w:ind w:left="1208" w:hanging="357"/>
+        <w:rPr>
+          <w:rFonts w:eastAsiaTheme="minorEastAsia"/>
+          <w:iCs/>
+        </w:rPr>
+      </w:pPr>
+      <w:r>
+        <w:rPr>
+          <w:rFonts w:eastAsiaTheme="minorEastAsia"/>
+          <w:iCs/>
+        </w:rPr>
+        <w:t>El grafo no tiene ciclos dirigidos, es un grafo acíclico dirigido (GAD)</w:t>
+      </w:r>
+    </w:p>
+    <w:p>
+      <w:pPr>
+        <w:rPr>
+          <w:rFonts w:eastAsiaTheme="minorEastAsia"/>
+          <w:iCs/>
+        </w:rPr>
+      </w:pPr>
+    </w:p>
+    <w:p>
+      <w:pPr>
+        <w:rPr>
+          <w:rFonts w:eastAsiaTheme="minorEastAsia"/>
+          <w:iCs/>
+        </w:rPr>
+      </w:pPr>
+      <w:r>
+        <w:rPr>
+          <w:rFonts w:eastAsiaTheme="minorEastAsia"/>
+          <w:iCs/>
+        </w:rPr>
+        <w:t>Inferencia automática</w:t>
+      </w:r>
+    </w:p>
+    <w:p>
+      <w:pPr>
+        <w:pStyle w:val="Prrafodelista"/>
+        <w:numPr>
+          <w:ilvl w:val="3"/>
+          <w:numId w:val="13"/>
+        </w:numPr>
+        <w:ind w:left="947" w:hanging="357"/>
+        <w:rPr>
+          <w:rFonts w:eastAsiaTheme="minorEastAsia"/>
+          <w:iCs/>
+        </w:rPr>
+      </w:pPr>
+      <w:r>
+        <w:rPr>
+          <w:rFonts w:eastAsiaTheme="minorEastAsia"/>
+          <w:iCs/>
+        </w:rPr>
+        <w:t>Exacta</w:t>
+      </w:r>
+    </w:p>
+    <w:p>
+      <w:pPr>
+        <w:pStyle w:val="Prrafodelista"/>
+        <w:numPr>
+          <w:ilvl w:val="4"/>
+          <w:numId w:val="13"/>
+        </w:numPr>
+        <w:ind w:left="1304" w:hanging="357"/>
+        <w:rPr>
+          <w:rFonts w:eastAsiaTheme="minorEastAsia"/>
+          <w:iCs/>
+        </w:rPr>
+      </w:pPr>
+      <w:r>
+        <w:rPr>
+          <w:rFonts w:eastAsiaTheme="minorEastAsia"/>
+          <w:iCs/>
+        </w:rPr>
+        <w:t>Por enumeración</w:t>
+      </w:r>
+    </w:p>
+    <w:p>
+      <w:pPr>
+        <w:rPr>
+          <w:rFonts w:eastAsiaTheme="minorEastAsia"/>
+          <w:iCs/>
+        </w:rPr>
+      </w:pPr>
+      <w:r>
+        <w:rPr>
+          <w:noProof/>
+        </w:rPr>
         <w:lastRenderedPageBreak/>
-        <w:t>Modelos Bayesianos</w:t>
-      </w:r>
-    </w:p>
-    <w:p>
-      <w:pPr>
-        <w:rPr>
-          <w:rFonts w:eastAsiaTheme="minorEastAsia"/>
-          <w:iCs/>
-        </w:rPr>
-      </w:pPr>
-      <w:r>
-        <w:rPr>
-          <w:rFonts w:eastAsiaTheme="minorEastAsia"/>
-          <w:iCs/>
-        </w:rPr>
-        <w:br w:type="page"/>
+        <w:drawing>
+          <wp:inline distT="0" distB="0" distL="0" distR="0" wp14:anchorId="76995D7E" wp14:editId="0410B23F">
+            <wp:extent cx="6408420" cy="2936240"/>
+            <wp:effectExtent l="0" t="0" r="0" b="0"/>
+            <wp:docPr id="2144508201" name="Imagen 1" descr="Texto, Carta&#10;&#10;Descripción generada automáticamente"/>
+            <wp:cNvGraphicFramePr>
+              <a:graphicFrameLocks xmlns:a="http://schemas.openxmlformats.org/drawingml/2006/main" noChangeAspect="1"/>
+            </wp:cNvGraphicFramePr>
+            <a:graphic xmlns:a="http://schemas.openxmlformats.org/drawingml/2006/main">
+              <a:graphicData uri="http://schemas.openxmlformats.org/drawingml/2006/picture">
+                <pic:pic xmlns:pic="http://schemas.openxmlformats.org/drawingml/2006/picture">
+                  <pic:nvPicPr>
+                    <pic:cNvPr id="2144508201" name="Imagen 1" descr="Texto, Carta&#10;&#10;Descripción generada automáticamente"/>
+                    <pic:cNvPicPr/>
+                  </pic:nvPicPr>
+                  <pic:blipFill>
+                    <a:blip r:embed="rId15"/>
+                    <a:stretch>
+                      <a:fillRect/>
+                    </a:stretch>
+                  </pic:blipFill>
+                  <pic:spPr>
+                    <a:xfrm>
+                      <a:off x="0" y="0"/>
+                      <a:ext cx="6408420" cy="2936240"/>
+                    </a:xfrm>
+                    <a:prstGeom prst="rect">
+                      <a:avLst/>
+                    </a:prstGeom>
+                  </pic:spPr>
+                </pic:pic>
+              </a:graphicData>
+            </a:graphic>
+          </wp:inline>
+        </w:drawing>
       </w:r>
     </w:p>
     <w:p>
@@ -5280,7 +7641,6 @@
           <w:u w:val="single"/>
         </w:rPr>
       </w:pPr>
-      <w:proofErr w:type="spellStart"/>
       <w:r>
         <w:rPr>
           <w:b/>
@@ -5289,10 +7649,8 @@
           <w:szCs w:val="40"/>
           <w:u w:val="single"/>
         </w:rPr>
-        <w:lastRenderedPageBreak/>
-        <w:t>Metaheuristicas</w:t>
-      </w:r>
-      <w:proofErr w:type="spellEnd"/>
+        <w:t>Metaheurísticas</w:t>
+      </w:r>
     </w:p>
     <w:sectPr>
       <w:pgSz w:w="11906" w:h="16838"/>
@@ -5307,6 +7665,119 @@
 <file path=word/numbering.xml><?xml version="1.0" encoding="utf-8"?>
 <w:numbering xmlns:wpc="http://schemas.microsoft.com/office/word/2010/wordprocessingCanvas" xmlns:cx="http://schemas.microsoft.com/office/drawing/2014/chartex" xmlns:cx1="http://schemas.microsoft.com/office/drawing/2015/9/8/chartex" xmlns:cx2="http://schemas.microsoft.com/office/drawing/2015/10/21/chartex" xmlns:cx3="http://schemas.microsoft.com/office/drawing/2016/5/9/chartex" xmlns:cx4="http://schemas.microsoft.com/office/drawing/2016/5/10/chartex" xmlns:cx5="http://schemas.microsoft.com/office/drawing/2016/5/11/chartex" xmlns:cx6="http://schemas.microsoft.com/office/drawing/2016/5/12/chartex" xmlns:cx7="http://schemas.microsoft.com/office/drawing/2016/5/13/chartex" xmlns:cx8="http://schemas.microsoft.com/office/drawing/2016/5/14/chartex" xmlns:mc="http://schemas.openxmlformats.org/markup-compatibility/2006" xmlns:aink="http://schemas.microsoft.com/office/drawing/2016/ink" xmlns:am3d="http://schemas.microsoft.com/office/drawing/2017/model3d" xmlns:o="urn:schemas-microsoft-com:office:office" xmlns:oel="http://schemas.microsoft.com/office/2019/extlst" xmlns:r="http://schemas.openxmlformats.org/officeDocument/2006/relationships" xmlns:m="http://schemas.openxmlformats.org/officeDocument/2006/math" xmlns:v="urn:schemas-microsoft-com:vml" xmlns:wp14="http://schemas.microsoft.com/office/word/2010/wordprocessingDrawing" xmlns:wp="http://schemas.openxmlformats.org/drawingml/2006/wordprocessingDrawing" xmlns:w10="urn:schemas-microsoft-com:office:word" xmlns:w="http://schemas.openxmlformats.org/wordprocessingml/2006/main" xmlns:w14="http://schemas.microsoft.com/office/word/2010/wordml" xmlns:w15="http://schemas.microsoft.com/office/word/2012/wordml" xmlns:w16cex="http://schemas.microsoft.com/office/word/2018/wordml/cex" xmlns:w16cid="http://schemas.microsoft.com/office/word/2016/wordml/cid" xmlns:w16="http://schemas.microsoft.com/office/word/2018/wordml" xmlns:w16sdtdh="http://schemas.microsoft.com/office/word/2020/wordml/sdtdatahash" xmlns:w16se="http://schemas.microsoft.com/office/word/2015/wordml/symex" xmlns:wpg="http://schemas.microsoft.com/office/word/2010/wordprocessingGroup" xmlns:wpi="http://schemas.microsoft.com/office/word/2010/wordprocessingInk" xmlns:wne="http://schemas.microsoft.com/office/word/2006/wordml" xmlns:wps="http://schemas.microsoft.com/office/word/2010/wordprocessingShape" mc:Ignorable="w14 w15 w16se w16cid w16 w16cex w16sdtdh wp14">
   <w:abstractNum w:abstractNumId="0" w15:restartNumberingAfterBreak="0">
+    <w:nsid w:val="05E0189B"/>
+    <w:multiLevelType w:val="multilevel"/>
+    <w:tmpl w:val="2C0A0021"/>
+    <w:lvl w:ilvl="0">
+      <w:start w:val="1"/>
+      <w:numFmt w:val="bullet"/>
+      <w:lvlText w:val=""/>
+      <w:lvlJc w:val="left"/>
+      <w:pPr>
+        <w:ind w:left="2136" w:hanging="360"/>
+      </w:pPr>
+      <w:rPr>
+        <w:rFonts w:ascii="Wingdings" w:hAnsi="Wingdings" w:hint="default"/>
+      </w:rPr>
+    </w:lvl>
+    <w:lvl w:ilvl="1">
+      <w:start w:val="1"/>
+      <w:numFmt w:val="bullet"/>
+      <w:lvlText w:val=""/>
+      <w:lvlJc w:val="left"/>
+      <w:pPr>
+        <w:ind w:left="2496" w:hanging="360"/>
+      </w:pPr>
+      <w:rPr>
+        <w:rFonts w:ascii="Wingdings" w:hAnsi="Wingdings" w:hint="default"/>
+      </w:rPr>
+    </w:lvl>
+    <w:lvl w:ilvl="2">
+      <w:start w:val="1"/>
+      <w:numFmt w:val="bullet"/>
+      <w:lvlText w:val=""/>
+      <w:lvlJc w:val="left"/>
+      <w:pPr>
+        <w:ind w:left="2856" w:hanging="360"/>
+      </w:pPr>
+      <w:rPr>
+        <w:rFonts w:ascii="Wingdings" w:hAnsi="Wingdings" w:hint="default"/>
+      </w:rPr>
+    </w:lvl>
+    <w:lvl w:ilvl="3">
+      <w:start w:val="1"/>
+      <w:numFmt w:val="bullet"/>
+      <w:lvlText w:val=""/>
+      <w:lvlJc w:val="left"/>
+      <w:pPr>
+        <w:ind w:left="3216" w:hanging="360"/>
+      </w:pPr>
+      <w:rPr>
+        <w:rFonts w:ascii="Symbol" w:hAnsi="Symbol" w:hint="default"/>
+      </w:rPr>
+    </w:lvl>
+    <w:lvl w:ilvl="4">
+      <w:start w:val="1"/>
+      <w:numFmt w:val="bullet"/>
+      <w:lvlText w:val=""/>
+      <w:lvlJc w:val="left"/>
+      <w:pPr>
+        <w:ind w:left="3576" w:hanging="360"/>
+      </w:pPr>
+      <w:rPr>
+        <w:rFonts w:ascii="Symbol" w:hAnsi="Symbol" w:hint="default"/>
+      </w:rPr>
+    </w:lvl>
+    <w:lvl w:ilvl="5">
+      <w:start w:val="1"/>
+      <w:numFmt w:val="bullet"/>
+      <w:lvlText w:val=""/>
+      <w:lvlJc w:val="left"/>
+      <w:pPr>
+        <w:ind w:left="3936" w:hanging="360"/>
+      </w:pPr>
+      <w:rPr>
+        <w:rFonts w:ascii="Wingdings" w:hAnsi="Wingdings" w:hint="default"/>
+      </w:rPr>
+    </w:lvl>
+    <w:lvl w:ilvl="6">
+      <w:start w:val="1"/>
+      <w:numFmt w:val="bullet"/>
+      <w:lvlText w:val=""/>
+      <w:lvlJc w:val="left"/>
+      <w:pPr>
+        <w:ind w:left="4296" w:hanging="360"/>
+      </w:pPr>
+      <w:rPr>
+        <w:rFonts w:ascii="Wingdings" w:hAnsi="Wingdings" w:hint="default"/>
+      </w:rPr>
+    </w:lvl>
+    <w:lvl w:ilvl="7">
+      <w:start w:val="1"/>
+      <w:numFmt w:val="bullet"/>
+      <w:lvlText w:val=""/>
+      <w:lvlJc w:val="left"/>
+      <w:pPr>
+        <w:ind w:left="4656" w:hanging="360"/>
+      </w:pPr>
+      <w:rPr>
+        <w:rFonts w:ascii="Symbol" w:hAnsi="Symbol" w:hint="default"/>
+      </w:rPr>
+    </w:lvl>
+    <w:lvl w:ilvl="8">
+      <w:start w:val="1"/>
+      <w:numFmt w:val="bullet"/>
+      <w:lvlText w:val=""/>
+      <w:lvlJc w:val="left"/>
+      <w:pPr>
+        <w:ind w:left="5016" w:hanging="360"/>
+      </w:pPr>
+      <w:rPr>
+        <w:rFonts w:ascii="Symbol" w:hAnsi="Symbol" w:hint="default"/>
+      </w:rPr>
+    </w:lvl>
+  </w:abstractNum>
+  <w:abstractNum w:abstractNumId="1" w15:restartNumberingAfterBreak="0">
     <w:nsid w:val="07910584"/>
     <w:multiLevelType w:val="hybridMultilevel"/>
     <w:tmpl w:val="75F828D4"/>
@@ -5395,7 +7866,7 @@
       </w:pPr>
     </w:lvl>
   </w:abstractNum>
-  <w:abstractNum w:abstractNumId="1" w15:restartNumberingAfterBreak="0">
+  <w:abstractNum w:abstractNumId="2" w15:restartNumberingAfterBreak="0">
     <w:nsid w:val="07C70249"/>
     <w:multiLevelType w:val="hybridMultilevel"/>
     <w:tmpl w:val="52D2D380"/>
@@ -5484,7 +7955,120 @@
       </w:pPr>
     </w:lvl>
   </w:abstractNum>
-  <w:abstractNum w:abstractNumId="2" w15:restartNumberingAfterBreak="0">
+  <w:abstractNum w:abstractNumId="3" w15:restartNumberingAfterBreak="0">
+    <w:nsid w:val="165327F4"/>
+    <w:multiLevelType w:val="multilevel"/>
+    <w:tmpl w:val="2C0A0021"/>
+    <w:lvl w:ilvl="0">
+      <w:start w:val="1"/>
+      <w:numFmt w:val="bullet"/>
+      <w:lvlText w:val=""/>
+      <w:lvlJc w:val="left"/>
+      <w:pPr>
+        <w:ind w:left="2136" w:hanging="360"/>
+      </w:pPr>
+      <w:rPr>
+        <w:rFonts w:ascii="Wingdings" w:hAnsi="Wingdings" w:hint="default"/>
+      </w:rPr>
+    </w:lvl>
+    <w:lvl w:ilvl="1">
+      <w:start w:val="1"/>
+      <w:numFmt w:val="bullet"/>
+      <w:lvlText w:val=""/>
+      <w:lvlJc w:val="left"/>
+      <w:pPr>
+        <w:ind w:left="2496" w:hanging="360"/>
+      </w:pPr>
+      <w:rPr>
+        <w:rFonts w:ascii="Wingdings" w:hAnsi="Wingdings" w:hint="default"/>
+      </w:rPr>
+    </w:lvl>
+    <w:lvl w:ilvl="2">
+      <w:start w:val="1"/>
+      <w:numFmt w:val="bullet"/>
+      <w:lvlText w:val=""/>
+      <w:lvlJc w:val="left"/>
+      <w:pPr>
+        <w:ind w:left="2856" w:hanging="360"/>
+      </w:pPr>
+      <w:rPr>
+        <w:rFonts w:ascii="Wingdings" w:hAnsi="Wingdings" w:hint="default"/>
+      </w:rPr>
+    </w:lvl>
+    <w:lvl w:ilvl="3">
+      <w:start w:val="1"/>
+      <w:numFmt w:val="bullet"/>
+      <w:lvlText w:val=""/>
+      <w:lvlJc w:val="left"/>
+      <w:pPr>
+        <w:ind w:left="3216" w:hanging="360"/>
+      </w:pPr>
+      <w:rPr>
+        <w:rFonts w:ascii="Symbol" w:hAnsi="Symbol" w:hint="default"/>
+      </w:rPr>
+    </w:lvl>
+    <w:lvl w:ilvl="4">
+      <w:start w:val="1"/>
+      <w:numFmt w:val="bullet"/>
+      <w:lvlText w:val=""/>
+      <w:lvlJc w:val="left"/>
+      <w:pPr>
+        <w:ind w:left="3576" w:hanging="360"/>
+      </w:pPr>
+      <w:rPr>
+        <w:rFonts w:ascii="Symbol" w:hAnsi="Symbol" w:hint="default"/>
+      </w:rPr>
+    </w:lvl>
+    <w:lvl w:ilvl="5">
+      <w:start w:val="1"/>
+      <w:numFmt w:val="bullet"/>
+      <w:lvlText w:val=""/>
+      <w:lvlJc w:val="left"/>
+      <w:pPr>
+        <w:ind w:left="3936" w:hanging="360"/>
+      </w:pPr>
+      <w:rPr>
+        <w:rFonts w:ascii="Wingdings" w:hAnsi="Wingdings" w:hint="default"/>
+      </w:rPr>
+    </w:lvl>
+    <w:lvl w:ilvl="6">
+      <w:start w:val="1"/>
+      <w:numFmt w:val="bullet"/>
+      <w:lvlText w:val=""/>
+      <w:lvlJc w:val="left"/>
+      <w:pPr>
+        <w:ind w:left="4296" w:hanging="360"/>
+      </w:pPr>
+      <w:rPr>
+        <w:rFonts w:ascii="Wingdings" w:hAnsi="Wingdings" w:hint="default"/>
+      </w:rPr>
+    </w:lvl>
+    <w:lvl w:ilvl="7">
+      <w:start w:val="1"/>
+      <w:numFmt w:val="bullet"/>
+      <w:lvlText w:val=""/>
+      <w:lvlJc w:val="left"/>
+      <w:pPr>
+        <w:ind w:left="4656" w:hanging="360"/>
+      </w:pPr>
+      <w:rPr>
+        <w:rFonts w:ascii="Symbol" w:hAnsi="Symbol" w:hint="default"/>
+      </w:rPr>
+    </w:lvl>
+    <w:lvl w:ilvl="8">
+      <w:start w:val="1"/>
+      <w:numFmt w:val="bullet"/>
+      <w:lvlText w:val=""/>
+      <w:lvlJc w:val="left"/>
+      <w:pPr>
+        <w:ind w:left="5016" w:hanging="360"/>
+      </w:pPr>
+      <w:rPr>
+        <w:rFonts w:ascii="Symbol" w:hAnsi="Symbol" w:hint="default"/>
+      </w:rPr>
+    </w:lvl>
+  </w:abstractNum>
+  <w:abstractNum w:abstractNumId="4" w15:restartNumberingAfterBreak="0">
     <w:nsid w:val="1A584B69"/>
     <w:multiLevelType w:val="hybridMultilevel"/>
     <w:tmpl w:val="FDA08436"/>
@@ -5573,7 +8157,7 @@
       </w:pPr>
     </w:lvl>
   </w:abstractNum>
-  <w:abstractNum w:abstractNumId="3" w15:restartNumberingAfterBreak="0">
+  <w:abstractNum w:abstractNumId="5" w15:restartNumberingAfterBreak="0">
     <w:nsid w:val="26E43559"/>
     <w:multiLevelType w:val="hybridMultilevel"/>
     <w:tmpl w:val="4F34FBDA"/>
@@ -5686,7 +8270,7 @@
       </w:rPr>
     </w:lvl>
   </w:abstractNum>
-  <w:abstractNum w:abstractNumId="4" w15:restartNumberingAfterBreak="0">
+  <w:abstractNum w:abstractNumId="6" w15:restartNumberingAfterBreak="0">
     <w:nsid w:val="26F837CA"/>
     <w:multiLevelType w:val="hybridMultilevel"/>
     <w:tmpl w:val="17BC09DC"/>
@@ -5799,7 +8383,7 @@
       </w:rPr>
     </w:lvl>
   </w:abstractNum>
-  <w:abstractNum w:abstractNumId="5" w15:restartNumberingAfterBreak="0">
+  <w:abstractNum w:abstractNumId="7" w15:restartNumberingAfterBreak="0">
     <w:nsid w:val="2AFA683E"/>
     <w:multiLevelType w:val="hybridMultilevel"/>
     <w:tmpl w:val="724EB280"/>
@@ -5889,7 +8473,7 @@
       </w:pPr>
     </w:lvl>
   </w:abstractNum>
-  <w:abstractNum w:abstractNumId="6" w15:restartNumberingAfterBreak="0">
+  <w:abstractNum w:abstractNumId="8" w15:restartNumberingAfterBreak="0">
     <w:nsid w:val="356E0B7C"/>
     <w:multiLevelType w:val="multilevel"/>
     <w:tmpl w:val="2C0A0021"/>
@@ -6002,7 +8586,7 @@
       </w:rPr>
     </w:lvl>
   </w:abstractNum>
-  <w:abstractNum w:abstractNumId="7" w15:restartNumberingAfterBreak="0">
+  <w:abstractNum w:abstractNumId="9" w15:restartNumberingAfterBreak="0">
     <w:nsid w:val="39F24A60"/>
     <w:multiLevelType w:val="hybridMultilevel"/>
     <w:tmpl w:val="F5AEB4CC"/>
@@ -6115,7 +8699,7 @@
       </w:rPr>
     </w:lvl>
   </w:abstractNum>
-  <w:abstractNum w:abstractNumId="8" w15:restartNumberingAfterBreak="0">
+  <w:abstractNum w:abstractNumId="10" w15:restartNumberingAfterBreak="0">
     <w:nsid w:val="495E6963"/>
     <w:multiLevelType w:val="hybridMultilevel"/>
     <w:tmpl w:val="709698BA"/>
@@ -6204,7 +8788,7 @@
       </w:pPr>
     </w:lvl>
   </w:abstractNum>
-  <w:abstractNum w:abstractNumId="9" w15:restartNumberingAfterBreak="0">
+  <w:abstractNum w:abstractNumId="11" w15:restartNumberingAfterBreak="0">
     <w:nsid w:val="5807425B"/>
     <w:multiLevelType w:val="hybridMultilevel"/>
     <w:tmpl w:val="CF686F34"/>
@@ -6317,7 +8901,7 @@
       </w:rPr>
     </w:lvl>
   </w:abstractNum>
-  <w:abstractNum w:abstractNumId="10" w15:restartNumberingAfterBreak="0">
+  <w:abstractNum w:abstractNumId="12" w15:restartNumberingAfterBreak="0">
     <w:nsid w:val="74C9221D"/>
     <w:multiLevelType w:val="hybridMultilevel"/>
     <w:tmpl w:val="E95E44C8"/>
@@ -6407,37 +8991,43 @@
     </w:lvl>
   </w:abstractNum>
   <w:num w:numId="1" w16cid:durableId="549539095">
-    <w:abstractNumId w:val="0"/>
+    <w:abstractNumId w:val="1"/>
   </w:num>
   <w:num w:numId="2" w16cid:durableId="340667274">
+    <w:abstractNumId w:val="5"/>
+  </w:num>
+  <w:num w:numId="3" w16cid:durableId="117188971">
+    <w:abstractNumId w:val="8"/>
+  </w:num>
+  <w:num w:numId="4" w16cid:durableId="290525445">
+    <w:abstractNumId w:val="2"/>
+  </w:num>
+  <w:num w:numId="5" w16cid:durableId="869680285">
+    <w:abstractNumId w:val="4"/>
+  </w:num>
+  <w:num w:numId="6" w16cid:durableId="339042428">
+    <w:abstractNumId w:val="10"/>
+  </w:num>
+  <w:num w:numId="7" w16cid:durableId="150602497">
+    <w:abstractNumId w:val="12"/>
+  </w:num>
+  <w:num w:numId="8" w16cid:durableId="1268543076">
+    <w:abstractNumId w:val="7"/>
+  </w:num>
+  <w:num w:numId="9" w16cid:durableId="2095661866">
+    <w:abstractNumId w:val="11"/>
+  </w:num>
+  <w:num w:numId="10" w16cid:durableId="1517429119">
+    <w:abstractNumId w:val="9"/>
+  </w:num>
+  <w:num w:numId="11" w16cid:durableId="1822958795">
+    <w:abstractNumId w:val="6"/>
+  </w:num>
+  <w:num w:numId="12" w16cid:durableId="1872914416">
     <w:abstractNumId w:val="3"/>
   </w:num>
-  <w:num w:numId="3" w16cid:durableId="117188971">
-    <w:abstractNumId w:val="6"/>
-  </w:num>
-  <w:num w:numId="4" w16cid:durableId="290525445">
-    <w:abstractNumId w:val="1"/>
-  </w:num>
-  <w:num w:numId="5" w16cid:durableId="869680285">
-    <w:abstractNumId w:val="2"/>
-  </w:num>
-  <w:num w:numId="6" w16cid:durableId="339042428">
-    <w:abstractNumId w:val="8"/>
-  </w:num>
-  <w:num w:numId="7" w16cid:durableId="150602497">
-    <w:abstractNumId w:val="10"/>
-  </w:num>
-  <w:num w:numId="8" w16cid:durableId="1268543076">
-    <w:abstractNumId w:val="5"/>
-  </w:num>
-  <w:num w:numId="9" w16cid:durableId="2095661866">
-    <w:abstractNumId w:val="9"/>
-  </w:num>
-  <w:num w:numId="10" w16cid:durableId="1517429119">
-    <w:abstractNumId w:val="7"/>
-  </w:num>
-  <w:num w:numId="11" w16cid:durableId="1822958795">
-    <w:abstractNumId w:val="4"/>
+  <w:num w:numId="13" w16cid:durableId="947547673">
+    <w:abstractNumId w:val="0"/>
   </w:num>
 </w:numbering>
 </file>
@@ -6951,7 +9541,6 @@
   <w:style w:type="character" w:default="1" w:styleId="Fuentedeprrafopredeter">
     <w:name w:val="Default Paragraph Font"/>
     <w:uiPriority w:val="1"/>
-    <w:semiHidden/>
     <w:unhideWhenUsed/>
   </w:style>
   <w:style w:type="table" w:default="1" w:styleId="Tablanormal">
@@ -7094,6 +9683,22 @@
       <w:color w:val="954F72" w:themeColor="followedHyperlink"/>
       <w:u w:val="single"/>
     </w:rPr>
+  </w:style>
+  <w:style w:type="table" w:styleId="Tablaconcuadrcula">
+    <w:name w:val="Table Grid"/>
+    <w:basedOn w:val="Tablanormal"/>
+    <w:uiPriority w:val="39"/>
+    <w:rsid w:val="0036247B"/>
+    <w:tblPr>
+      <w:tblBorders>
+        <w:top w:val="single" w:sz="4" w:space="0" w:color="auto"/>
+        <w:left w:val="single" w:sz="4" w:space="0" w:color="auto"/>
+        <w:bottom w:val="single" w:sz="4" w:space="0" w:color="auto"/>
+        <w:right w:val="single" w:sz="4" w:space="0" w:color="auto"/>
+        <w:insideH w:val="single" w:sz="4" w:space="0" w:color="auto"/>
+        <w:insideV w:val="single" w:sz="4" w:space="0" w:color="auto"/>
+      </w:tblBorders>
+    </w:tblPr>
   </w:style>
 </w:styles>
 </file>

--- a/Práctico/Segundo/machete segundo parcial.docx
+++ b/Práctico/Segundo/machete segundo parcial.docx
@@ -155,12 +155,14 @@
           <w:numId w:val="4"/>
         </w:numPr>
       </w:pPr>
+      <w:proofErr w:type="spellStart"/>
       <w:r>
         <w:rPr>
           <w:u w:val="single"/>
         </w:rPr>
         <w:t>Sensado</w:t>
       </w:r>
+      <w:proofErr w:type="spellEnd"/>
       <w:r>
         <w:t xml:space="preserve">: </w:t>
       </w:r>
@@ -643,7 +645,21 @@
         <w:rPr>
           <w:rFonts w:eastAsiaTheme="minorEastAsia"/>
         </w:rPr>
-        <w:t>el i-ésimo descriptor siendo n el número de descriptores</w:t>
+        <w:t>el i-</w:t>
+      </w:r>
+      <w:proofErr w:type="spellStart"/>
+      <w:r>
+        <w:rPr>
+          <w:rFonts w:eastAsiaTheme="minorEastAsia"/>
+        </w:rPr>
+        <w:t>ésimo</w:t>
+      </w:r>
+      <w:proofErr w:type="spellEnd"/>
+      <w:r>
+        <w:rPr>
+          <w:rFonts w:eastAsiaTheme="minorEastAsia"/>
+        </w:rPr>
+        <w:t xml:space="preserve"> descriptor siendo n el número de descriptores</w:t>
       </w:r>
     </w:p>
     <w:p>
@@ -3966,6 +3982,7 @@
           <w:szCs w:val="28"/>
         </w:rPr>
       </w:pPr>
+      <w:proofErr w:type="spellStart"/>
       <w:r>
         <w:rPr>
           <w:b/>
@@ -3975,6 +3992,7 @@
         </w:rPr>
         <w:t>Perceptron</w:t>
       </w:r>
+      <w:proofErr w:type="spellEnd"/>
     </w:p>
     <w:p>
       <w:r>
@@ -4014,7 +4032,15 @@
         <w:t xml:space="preserve">Entonces teniendo </w:t>
       </w:r>
       <w:r>
-        <w:t>las entradas (0 0) (0 1) (1 0) (1 1) se que la primera va a resultar 0 y el resto 1 así que puedo aproximar una partición de clases</w:t>
+        <w:t xml:space="preserve">las entradas (0 0) (0 1) (1 0) (1 1) </w:t>
+      </w:r>
+      <w:proofErr w:type="spellStart"/>
+      <w:r>
+        <w:t>se</w:t>
+      </w:r>
+      <w:proofErr w:type="spellEnd"/>
+      <w:r>
+        <w:t xml:space="preserve"> que la primera va a resultar 0 y el resto 1 así que puedo aproximar una partición de clases</w:t>
       </w:r>
     </w:p>
     <w:p>
@@ -4558,7 +4584,15 @@
         <w:ind w:left="708"/>
       </w:pPr>
       <w:r>
-        <w:t>Esa salida se evalúa a través de una función de trasferencia o activación que tiene forma de escalón y puede tomar los valores de 0 y 1 ó 1 y -1 dependiendo de cómo la fijemos.</w:t>
+        <w:t xml:space="preserve">Esa salida se evalúa a través de una función de trasferencia o activación que tiene forma de escalón y puede tomar los valores de 0 y 1 </w:t>
+      </w:r>
+      <w:proofErr w:type="spellStart"/>
+      <w:r>
+        <w:t>ó</w:t>
+      </w:r>
+      <w:proofErr w:type="spellEnd"/>
+      <w:r>
+        <w:t xml:space="preserve"> 1 y -1 dependiendo de cómo la fijemos.</w:t>
       </w:r>
     </w:p>
     <w:p>
@@ -4739,6 +4773,7 @@
           <w:szCs w:val="28"/>
         </w:rPr>
       </w:pPr>
+      <w:proofErr w:type="spellStart"/>
       <w:r>
         <w:rPr>
           <w:b/>
@@ -4748,16 +4783,41 @@
         </w:rPr>
         <w:t>Adaline</w:t>
       </w:r>
-    </w:p>
-    <w:p>
-      <w:r>
-        <w:t>Diferencia entre perceptrón y adaline: La diferencia fundamental radica en la función de transferencia o de activación, en perceptrón tiene una forma de escalón mientras que en adaline toma la forma de una rampa porque permite que haya un margen de error, este es el error cuadrático aceptable</w:t>
+      <w:proofErr w:type="spellEnd"/>
+    </w:p>
+    <w:p>
+      <w:r>
+        <w:t xml:space="preserve">Diferencia entre perceptrón y </w:t>
+      </w:r>
+      <w:proofErr w:type="spellStart"/>
+      <w:r>
+        <w:t>adaline</w:t>
+      </w:r>
+      <w:proofErr w:type="spellEnd"/>
+      <w:r>
+        <w:t xml:space="preserve">: La diferencia fundamental radica en la función de transferencia o de activación, en perceptrón tiene una forma de escalón mientras que en </w:t>
+      </w:r>
+      <w:proofErr w:type="spellStart"/>
+      <w:r>
+        <w:t>adaline</w:t>
+      </w:r>
+      <w:proofErr w:type="spellEnd"/>
+      <w:r>
+        <w:t xml:space="preserve"> toma la forma de una rampa porque permite que haya un margen de error, este es el error cuadrático aceptable</w:t>
       </w:r>
     </w:p>
     <w:p/>
     <w:p>
       <w:r>
-        <w:t xml:space="preserve">Ejercicio adaline: </w:t>
+        <w:t xml:space="preserve">Ejercicio </w:t>
+      </w:r>
+      <w:proofErr w:type="spellStart"/>
+      <w:r>
+        <w:t>adaline</w:t>
+      </w:r>
+      <w:proofErr w:type="spellEnd"/>
+      <w:r>
+        <w:t xml:space="preserve">: </w:t>
       </w:r>
       <w:hyperlink r:id="rId14" w:history="1">
         <w:r>
@@ -7034,19 +7094,7 @@
               <w:rPr>
                 <w:rFonts w:ascii="Cambria Math" w:eastAsiaTheme="minorEastAsia" w:hAnsi="Cambria Math"/>
               </w:rPr>
-              <m:t>a</m:t>
-            </m:r>
-            <m:r>
-              <w:rPr>
-                <w:rFonts w:ascii="Cambria Math" w:eastAsiaTheme="minorEastAsia" w:hAnsi="Cambria Math"/>
-              </w:rPr>
-              <m:t>⋀</m:t>
-            </m:r>
-            <m:r>
-              <w:rPr>
-                <w:rFonts w:ascii="Cambria Math" w:eastAsiaTheme="minorEastAsia" w:hAnsi="Cambria Math"/>
-              </w:rPr>
-              <m:t>b</m:t>
+              <m:t>a⋀b</m:t>
             </m:r>
           </m:e>
         </m:d>
@@ -7165,19 +7213,7 @@
               <w:rPr>
                 <w:rFonts w:ascii="Cambria Math" w:eastAsiaTheme="minorEastAsia" w:hAnsi="Cambria Math"/>
               </w:rPr>
-              <m:t>b</m:t>
-            </m:r>
-            <m:r>
-              <w:rPr>
-                <w:rFonts w:ascii="Cambria Math" w:eastAsiaTheme="minorEastAsia" w:hAnsi="Cambria Math"/>
-              </w:rPr>
-              <m:t>⋀</m:t>
-            </m:r>
-            <m:r>
-              <w:rPr>
-                <w:rFonts w:ascii="Cambria Math" w:eastAsiaTheme="minorEastAsia" w:hAnsi="Cambria Math"/>
-              </w:rPr>
-              <m:t>c</m:t>
+              <m:t>b⋀c</m:t>
             </m:r>
           </m:e>
         </m:d>
@@ -7592,7 +7628,6 @@
         <w:rPr>
           <w:noProof/>
         </w:rPr>
-        <w:lastRenderedPageBreak/>
         <w:drawing>
           <wp:inline distT="0" distB="0" distL="0" distR="0" wp14:anchorId="76995D7E" wp14:editId="0410B23F">
             <wp:extent cx="6408420" cy="2936240"/>
@@ -7652,6 +7687,110 @@
         <w:t>Metaheurísticas</w:t>
       </w:r>
     </w:p>
+    <w:p>
+      <w:pPr>
+        <w:rPr>
+          <w:b/>
+          <w:bCs/>
+          <w:u w:val="single"/>
+        </w:rPr>
+      </w:pPr>
+      <w:r>
+        <w:rPr>
+          <w:b/>
+          <w:bCs/>
+          <w:u w:val="single"/>
+        </w:rPr>
+        <w:t>Para ejercicios como el p</w:t>
+      </w:r>
+      <w:r>
+        <w:rPr>
+          <w:b/>
+          <w:bCs/>
+          <w:u w:val="single"/>
+        </w:rPr>
+        <w:t>roblema de la mochila</w:t>
+      </w:r>
+    </w:p>
+    <w:p>
+      <w:r>
+        <w:rPr>
+          <w:noProof/>
+        </w:rPr>
+        <w:drawing>
+          <wp:inline distT="0" distB="0" distL="0" distR="0" wp14:anchorId="6966401A" wp14:editId="0FFE92EF">
+            <wp:extent cx="6821255" cy="3532909"/>
+            <wp:effectExtent l="0" t="0" r="0" b="0"/>
+            <wp:docPr id="878899603" name="Imagen 1"/>
+            <wp:cNvGraphicFramePr>
+              <a:graphicFrameLocks xmlns:a="http://schemas.openxmlformats.org/drawingml/2006/main" noChangeAspect="1"/>
+            </wp:cNvGraphicFramePr>
+            <a:graphic xmlns:a="http://schemas.openxmlformats.org/drawingml/2006/main">
+              <a:graphicData uri="http://schemas.openxmlformats.org/drawingml/2006/picture">
+                <pic:pic xmlns:pic="http://schemas.openxmlformats.org/drawingml/2006/picture">
+                  <pic:nvPicPr>
+                    <pic:cNvPr id="0" name="Picture 1"/>
+                    <pic:cNvPicPr>
+                      <a:picLocks noChangeAspect="1" noChangeArrowheads="1"/>
+                    </pic:cNvPicPr>
+                  </pic:nvPicPr>
+                  <pic:blipFill>
+                    <a:blip r:embed="rId16" cstate="print">
+                      <a:extLst>
+                        <a:ext uri="{28A0092B-C50C-407E-A947-70E740481C1C}">
+                          <a14:useLocalDpi xmlns:a14="http://schemas.microsoft.com/office/drawing/2010/main" val="0"/>
+                        </a:ext>
+                      </a:extLst>
+                    </a:blip>
+                    <a:srcRect/>
+                    <a:stretch>
+                      <a:fillRect/>
+                    </a:stretch>
+                  </pic:blipFill>
+                  <pic:spPr bwMode="auto">
+                    <a:xfrm>
+                      <a:off x="0" y="0"/>
+                      <a:ext cx="6896937" cy="3572106"/>
+                    </a:xfrm>
+                    <a:prstGeom prst="rect">
+                      <a:avLst/>
+                    </a:prstGeom>
+                    <a:noFill/>
+                    <a:ln>
+                      <a:noFill/>
+                    </a:ln>
+                  </pic:spPr>
+                </pic:pic>
+              </a:graphicData>
+            </a:graphic>
+          </wp:inline>
+        </w:drawing>
+      </w:r>
+    </w:p>
+    <w:p/>
+    <w:p>
+      <w:r>
+        <w:t xml:space="preserve">Si no nos dan las probabilidades de cruce y mutación -&gt; </w:t>
+      </w:r>
+      <w:r>
+        <w:rPr>
+          <w:color w:val="FF0000"/>
+        </w:rPr>
+        <w:t>AVERIGUAR</w:t>
+      </w:r>
+    </w:p>
+    <w:p/>
+    <w:p>
+      <w:r>
+        <w:t xml:space="preserve">Para ejercicios donde nos dan una función f(x) el procedimiento sería igual que el anterior, pero f(x) reemplazaría a la función Z y no habría función P (no hay restricción). </w:t>
+      </w:r>
+      <w:r>
+        <w:rPr>
+          <w:color w:val="FF0000"/>
+        </w:rPr>
+        <w:t>SEGÚN ENTIENDO VIENDO LA RESOLUCION DEL EJERCICIO 2</w:t>
+      </w:r>
+    </w:p>
     <w:sectPr>
       <w:pgSz w:w="11906" w:h="16838"/>
       <w:pgMar w:top="907" w:right="907" w:bottom="907" w:left="907" w:header="708" w:footer="708" w:gutter="0"/>
@@ -8902,6 +9041,95 @@
     </w:lvl>
   </w:abstractNum>
   <w:abstractNum w:abstractNumId="12" w15:restartNumberingAfterBreak="0">
+    <w:nsid w:val="71CB4034"/>
+    <w:multiLevelType w:val="hybridMultilevel"/>
+    <w:tmpl w:val="8C120264"/>
+    <w:lvl w:ilvl="0" w:tplc="2C0A000F">
+      <w:start w:val="1"/>
+      <w:numFmt w:val="decimal"/>
+      <w:lvlText w:val="%1."/>
+      <w:lvlJc w:val="left"/>
+      <w:pPr>
+        <w:ind w:left="720" w:hanging="360"/>
+      </w:pPr>
+      <w:rPr>
+        <w:rFonts w:hint="default"/>
+      </w:rPr>
+    </w:lvl>
+    <w:lvl w:ilvl="1" w:tplc="2C0A0019" w:tentative="1">
+      <w:start w:val="1"/>
+      <w:numFmt w:val="lowerLetter"/>
+      <w:lvlText w:val="%2."/>
+      <w:lvlJc w:val="left"/>
+      <w:pPr>
+        <w:ind w:left="1440" w:hanging="360"/>
+      </w:pPr>
+    </w:lvl>
+    <w:lvl w:ilvl="2" w:tplc="2C0A001B" w:tentative="1">
+      <w:start w:val="1"/>
+      <w:numFmt w:val="lowerRoman"/>
+      <w:lvlText w:val="%3."/>
+      <w:lvlJc w:val="right"/>
+      <w:pPr>
+        <w:ind w:left="2160" w:hanging="180"/>
+      </w:pPr>
+    </w:lvl>
+    <w:lvl w:ilvl="3" w:tplc="2C0A000F" w:tentative="1">
+      <w:start w:val="1"/>
+      <w:numFmt w:val="decimal"/>
+      <w:lvlText w:val="%4."/>
+      <w:lvlJc w:val="left"/>
+      <w:pPr>
+        <w:ind w:left="2880" w:hanging="360"/>
+      </w:pPr>
+    </w:lvl>
+    <w:lvl w:ilvl="4" w:tplc="2C0A0019" w:tentative="1">
+      <w:start w:val="1"/>
+      <w:numFmt w:val="lowerLetter"/>
+      <w:lvlText w:val="%5."/>
+      <w:lvlJc w:val="left"/>
+      <w:pPr>
+        <w:ind w:left="3600" w:hanging="360"/>
+      </w:pPr>
+    </w:lvl>
+    <w:lvl w:ilvl="5" w:tplc="2C0A001B" w:tentative="1">
+      <w:start w:val="1"/>
+      <w:numFmt w:val="lowerRoman"/>
+      <w:lvlText w:val="%6."/>
+      <w:lvlJc w:val="right"/>
+      <w:pPr>
+        <w:ind w:left="4320" w:hanging="180"/>
+      </w:pPr>
+    </w:lvl>
+    <w:lvl w:ilvl="6" w:tplc="2C0A000F" w:tentative="1">
+      <w:start w:val="1"/>
+      <w:numFmt w:val="decimal"/>
+      <w:lvlText w:val="%7."/>
+      <w:lvlJc w:val="left"/>
+      <w:pPr>
+        <w:ind w:left="5040" w:hanging="360"/>
+      </w:pPr>
+    </w:lvl>
+    <w:lvl w:ilvl="7" w:tplc="2C0A0019" w:tentative="1">
+      <w:start w:val="1"/>
+      <w:numFmt w:val="lowerLetter"/>
+      <w:lvlText w:val="%8."/>
+      <w:lvlJc w:val="left"/>
+      <w:pPr>
+        <w:ind w:left="5760" w:hanging="360"/>
+      </w:pPr>
+    </w:lvl>
+    <w:lvl w:ilvl="8" w:tplc="2C0A001B" w:tentative="1">
+      <w:start w:val="1"/>
+      <w:numFmt w:val="lowerRoman"/>
+      <w:lvlText w:val="%9."/>
+      <w:lvlJc w:val="right"/>
+      <w:pPr>
+        <w:ind w:left="6480" w:hanging="180"/>
+      </w:pPr>
+    </w:lvl>
+  </w:abstractNum>
+  <w:abstractNum w:abstractNumId="13" w15:restartNumberingAfterBreak="0">
     <w:nsid w:val="74C9221D"/>
     <w:multiLevelType w:val="hybridMultilevel"/>
     <w:tmpl w:val="E95E44C8"/>
@@ -9009,7 +9237,7 @@
     <w:abstractNumId w:val="10"/>
   </w:num>
   <w:num w:numId="7" w16cid:durableId="150602497">
-    <w:abstractNumId w:val="12"/>
+    <w:abstractNumId w:val="13"/>
   </w:num>
   <w:num w:numId="8" w16cid:durableId="1268543076">
     <w:abstractNumId w:val="7"/>
@@ -9028,6 +9256,9 @@
   </w:num>
   <w:num w:numId="13" w16cid:durableId="947547673">
     <w:abstractNumId w:val="0"/>
+  </w:num>
+  <w:num w:numId="14" w16cid:durableId="690490780">
+    <w:abstractNumId w:val="12"/>
   </w:num>
 </w:numbering>
 </file>
@@ -9541,6 +9772,7 @@
   <w:style w:type="character" w:default="1" w:styleId="Fuentedeprrafopredeter">
     <w:name w:val="Default Paragraph Font"/>
     <w:uiPriority w:val="1"/>
+    <w:semiHidden/>
     <w:unhideWhenUsed/>
   </w:style>
   <w:style w:type="table" w:default="1" w:styleId="Tablanormal">

--- a/Práctico/Segundo/machete segundo parcial.docx
+++ b/Práctico/Segundo/machete segundo parcial.docx
@@ -1336,6 +1336,7 @@
         <w:rPr>
           <w:rFonts w:eastAsiaTheme="minorEastAsia"/>
         </w:rPr>
+        <w:lastRenderedPageBreak/>
         <w:t xml:space="preserve">Primero dejamos expresada </w:t>
       </w:r>
       <m:oMath>
@@ -3970,6 +3971,7 @@
           <w:szCs w:val="40"/>
           <w:u w:val="single"/>
         </w:rPr>
+        <w:lastRenderedPageBreak/>
         <w:t>Redes neuronales</w:t>
       </w:r>
     </w:p>
@@ -4584,6 +4586,7 @@
         <w:ind w:left="708"/>
       </w:pPr>
       <w:r>
+        <w:lastRenderedPageBreak/>
         <w:t xml:space="preserve">Esa salida se evalúa a través de una función de trasferencia o activación que tiene forma de escalón y puede tomar los valores de 0 y 1 </w:t>
       </w:r>
       <w:proofErr w:type="spellStart"/>
@@ -4616,7 +4619,14 @@
         <w:ind w:left="708"/>
       </w:pPr>
       <w:r>
-        <w:t>Con eso se calcula el error -&gt; salida deseada - salida calculada</w:t>
+        <w:t xml:space="preserve">Con eso se calcula el </w:t>
+      </w:r>
+      <w:r>
+        <w:rPr>
+          <w:b/>
+          <w:bCs/>
+        </w:rPr>
+        <w:t>error -&gt; salida deseada - salida calculada</w:t>
       </w:r>
     </w:p>
     <w:p>
@@ -4635,7 +4645,17 @@
         </w:rPr>
       </w:pPr>
       <w:r>
-        <w:t xml:space="preserve">Importante: En el ajuste de pesos también se incluye el alfa </w:t>
+        <w:t xml:space="preserve">Importante: </w:t>
+      </w:r>
+      <w:r>
+        <w:rPr>
+          <w:b/>
+          <w:bCs/>
+        </w:rPr>
+        <w:t>En el ajuste de pesos</w:t>
+      </w:r>
+      <w:r>
+        <w:t xml:space="preserve"> también se incluye el alfa </w:t>
       </w:r>
       <m:oMath>
         <m:r>
@@ -4655,6 +4675,10 @@
     <w:p>
       <w:pPr>
         <w:ind w:left="708"/>
+        <w:rPr>
+          <w:b/>
+          <w:bCs/>
+        </w:rPr>
       </w:pPr>
       <m:oMathPara>
         <m:oMath>
@@ -4665,12 +4689,17 @@
               <m:ctrlPr>
                 <w:rPr>
                   <w:rFonts w:ascii="Cambria Math" w:hAnsi="Cambria Math"/>
+                  <w:b/>
+                  <w:bCs/>
                   <w:i/>
                 </w:rPr>
               </m:ctrlPr>
             </m:dPr>
             <m:e>
               <m:r>
+                <m:rPr>
+                  <m:sty m:val="bi"/>
+                </m:rPr>
                 <w:rPr>
                   <w:rFonts w:ascii="Cambria Math" w:hAnsi="Cambria Math"/>
                 </w:rPr>
@@ -4679,6 +4708,9 @@
             </m:e>
           </m:d>
           <m:r>
+            <m:rPr>
+              <m:sty m:val="bi"/>
+            </m:rPr>
             <w:rPr>
               <w:rFonts w:ascii="Cambria Math" w:hAnsi="Cambria Math"/>
             </w:rPr>
@@ -4691,12 +4723,17 @@
               <m:ctrlPr>
                 <w:rPr>
                   <w:rFonts w:ascii="Cambria Math" w:hAnsi="Cambria Math"/>
+                  <w:b/>
+                  <w:bCs/>
                   <w:i/>
                 </w:rPr>
               </m:ctrlPr>
             </m:dPr>
             <m:e>
               <m:r>
+                <m:rPr>
+                  <m:sty m:val="bi"/>
+                </m:rPr>
                 <w:rPr>
                   <w:rFonts w:ascii="Cambria Math" w:hAnsi="Cambria Math"/>
                 </w:rPr>
@@ -4705,6 +4742,9 @@
             </m:e>
           </m:d>
           <m:r>
+            <m:rPr>
+              <m:sty m:val="bi"/>
+            </m:rPr>
             <w:rPr>
               <w:rFonts w:ascii="Cambria Math" w:hAnsi="Cambria Math"/>
             </w:rPr>
@@ -4717,12 +4757,17 @@
               <m:ctrlPr>
                 <w:rPr>
                   <w:rFonts w:ascii="Cambria Math" w:hAnsi="Cambria Math"/>
+                  <w:b/>
+                  <w:bCs/>
                   <w:i/>
                 </w:rPr>
               </m:ctrlPr>
             </m:dPr>
             <m:e>
               <m:r>
+                <m:rPr>
+                  <m:sty m:val="bi"/>
+                </m:rPr>
                 <w:rPr>
                   <w:rFonts w:ascii="Cambria Math" w:hAnsi="Cambria Math"/>
                 </w:rPr>
@@ -4738,7 +4783,13 @@
         <w:ind w:left="708"/>
       </w:pPr>
       <w:r>
-        <w:t>Si hubo aunque sea un error, esa red no está estable, no aprendió, es necesario seguir iterando.</w:t>
+        <w:t xml:space="preserve">Si </w:t>
+      </w:r>
+      <w:r>
+        <w:t>hubo,</w:t>
+      </w:r>
+      <w:r>
+        <w:t xml:space="preserve"> aunque sea un error, esa red no está estable, no aprendió, es necesario seguir iterando.</w:t>
       </w:r>
     </w:p>
     <w:p>
@@ -4824,7 +4875,19 @@
           <w:rPr>
             <w:rStyle w:val="Hipervnculo"/>
           </w:rPr>
-          <w:t>https://youtu.be/vUYazAzwOWM?t=2159</w:t>
+          <w:t>https://youtu.be/vUY</w:t>
+        </w:r>
+        <w:r>
+          <w:rPr>
+            <w:rStyle w:val="Hipervnculo"/>
+          </w:rPr>
+          <w:t>a</w:t>
+        </w:r>
+        <w:r>
+          <w:rPr>
+            <w:rStyle w:val="Hipervnculo"/>
+          </w:rPr>
+          <w:t>zAzwOWM?t=2159</w:t>
         </w:r>
       </w:hyperlink>
       <w:r>
@@ -5305,11 +5368,13 @@
           <w:szCs w:val="40"/>
           <w:u w:val="single"/>
         </w:rPr>
+        <w:lastRenderedPageBreak/>
         <w:t>Modelos Bayesianos</w:t>
       </w:r>
     </w:p>
     <w:p>
       <w:pPr>
+        <w:spacing w:after="120"/>
         <w:rPr>
           <w:rFonts w:eastAsiaTheme="minorEastAsia"/>
           <w:iCs/>
@@ -5318,6 +5383,8 @@
       <w:r>
         <w:rPr>
           <w:rFonts w:eastAsiaTheme="minorEastAsia"/>
+          <w:b/>
+          <w:bCs/>
           <w:iCs/>
         </w:rPr>
         <w:t>Probabilidad condicional o a posteriori:</w:t>
@@ -5325,10 +5392,62 @@
       <w:r>
         <w:rPr>
           <w:rFonts w:eastAsiaTheme="minorEastAsia"/>
+          <w:b/>
+          <w:bCs/>
           <w:iCs/>
         </w:rPr>
-        <w:br/>
-      </w:r>
+        <w:t xml:space="preserve"> </w:t>
+      </w:r>
+      <w:r>
+        <w:rPr>
+          <w:rFonts w:eastAsiaTheme="minorEastAsia"/>
+          <w:iCs/>
+        </w:rPr>
+        <w:t xml:space="preserve">Es la probabilidad de que ocurra un evento </w:t>
+      </w:r>
+      <w:r>
+        <w:rPr>
+          <w:rFonts w:eastAsiaTheme="minorEastAsia"/>
+          <w:b/>
+          <w:bCs/>
+          <w:i/>
+          <w:iCs/>
+        </w:rPr>
+        <w:t>A</w:t>
+      </w:r>
+      <w:r>
+        <w:rPr>
+          <w:rFonts w:eastAsiaTheme="minorEastAsia"/>
+          <w:iCs/>
+        </w:rPr>
+        <w:t xml:space="preserve"> dado que ocurre otro evento </w:t>
+      </w:r>
+      <w:r>
+        <w:rPr>
+          <w:rFonts w:eastAsiaTheme="minorEastAsia"/>
+          <w:b/>
+          <w:bCs/>
+          <w:i/>
+          <w:iCs/>
+        </w:rPr>
+        <w:t>B</w:t>
+      </w:r>
+      <w:r>
+        <w:rPr>
+          <w:rFonts w:eastAsiaTheme="minorEastAsia"/>
+          <w:iCs/>
+        </w:rPr>
+        <w:t xml:space="preserve"> (evidencia).</w:t>
+      </w:r>
+    </w:p>
+    <w:p>
+      <w:pPr>
+        <w:spacing w:after="120"/>
+        <w:rPr>
+          <w:rFonts w:eastAsiaTheme="minorEastAsia"/>
+          <w:iCs/>
+        </w:rPr>
+      </w:pPr>
       <m:oMathPara>
         <m:oMath>
           <m:r>
@@ -5440,9 +5559,9 @@
     </w:p>
     <w:p>
       <w:pPr>
-        <w:rPr>
-          <w:rFonts w:eastAsiaTheme="minorEastAsia"/>
-          <w:iCs/>
+        <w:spacing w:after="120"/>
+        <w:rPr>
+          <w:rFonts w:eastAsiaTheme="minorEastAsia"/>
         </w:rPr>
       </w:pPr>
       <m:oMathPara>
@@ -5524,6 +5643,7 @@
     </w:p>
     <w:p>
       <w:pPr>
+        <w:spacing w:after="120"/>
         <w:rPr>
           <w:rFonts w:eastAsiaTheme="minorEastAsia"/>
           <w:iCs/>
@@ -5532,13 +5652,32 @@
       <w:r>
         <w:rPr>
           <w:rFonts w:eastAsiaTheme="minorEastAsia"/>
+          <w:b/>
+          <w:bCs/>
           <w:iCs/>
         </w:rPr>
         <w:t>Regla de Bayes:</w:t>
       </w:r>
-    </w:p>
-    <w:p>
-      <w:pPr>
+      <w:r>
+        <w:rPr>
+          <w:rFonts w:eastAsiaTheme="minorEastAsia"/>
+          <w:b/>
+          <w:bCs/>
+          <w:iCs/>
+        </w:rPr>
+        <w:t xml:space="preserve"> </w:t>
+      </w:r>
+      <w:r>
+        <w:rPr>
+          <w:rFonts w:eastAsiaTheme="minorEastAsia"/>
+          <w:iCs/>
+        </w:rPr>
+        <w:t xml:space="preserve">Me permite calcular una probabilidad condicional cuando tenemos la probabilidad condicional en sentido contrario. </w:t>
+      </w:r>
+    </w:p>
+    <w:p>
+      <w:pPr>
+        <w:spacing w:after="120"/>
         <w:rPr>
           <w:rFonts w:eastAsiaTheme="minorEastAsia"/>
           <w:iCs/>
@@ -5650,22 +5789,19 @@
     </w:p>
     <w:p>
       <w:pPr>
-        <w:rPr>
-          <w:rFonts w:eastAsiaTheme="minorEastAsia"/>
+        <w:spacing w:after="120"/>
+        <w:rPr>
+          <w:rFonts w:eastAsiaTheme="minorEastAsia"/>
+          <w:b/>
+          <w:bCs/>
           <w:iCs/>
         </w:rPr>
       </w:pPr>
-    </w:p>
-    <w:p>
-      <w:pPr>
-        <w:rPr>
-          <w:rFonts w:eastAsiaTheme="minorEastAsia"/>
-          <w:iCs/>
-        </w:rPr>
-      </w:pPr>
-      <w:r>
-        <w:rPr>
-          <w:rFonts w:eastAsiaTheme="minorEastAsia"/>
+      <w:r>
+        <w:rPr>
+          <w:rFonts w:eastAsiaTheme="minorEastAsia"/>
+          <w:b/>
+          <w:bCs/>
           <w:iCs/>
         </w:rPr>
         <w:t>Distribución conjunta completa</w:t>
@@ -6989,14 +7125,19 @@
     </w:p>
     <w:p>
       <w:pPr>
-        <w:rPr>
-          <w:rFonts w:eastAsiaTheme="minorEastAsia"/>
+        <w:spacing w:after="120"/>
+        <w:rPr>
+          <w:rFonts w:eastAsiaTheme="minorEastAsia"/>
+          <w:b/>
+          <w:bCs/>
           <w:iCs/>
         </w:rPr>
       </w:pPr>
       <w:r>
         <w:rPr>
           <w:rFonts w:eastAsiaTheme="minorEastAsia"/>
+          <w:b/>
+          <w:bCs/>
           <w:iCs/>
         </w:rPr>
         <w:t>Independencia</w:t>
@@ -7004,6 +7145,7 @@
     </w:p>
     <w:p>
       <w:pPr>
+        <w:spacing w:after="120"/>
         <w:rPr>
           <w:rFonts w:eastAsiaTheme="minorEastAsia"/>
           <w:iCs/>
@@ -7060,6 +7202,7 @@
     </w:p>
     <w:p>
       <w:pPr>
+        <w:spacing w:after="120"/>
         <w:rPr>
           <w:rFonts w:eastAsiaTheme="minorEastAsia"/>
           <w:iCs/>
@@ -7133,6 +7276,7 @@
     </w:p>
     <w:p>
       <w:pPr>
+        <w:spacing w:after="120"/>
         <w:rPr>
           <w:rFonts w:eastAsiaTheme="minorEastAsia"/>
           <w:iCs/>
@@ -7148,6 +7292,7 @@
     </w:p>
     <w:p>
       <w:pPr>
+        <w:spacing w:after="120"/>
         <w:rPr>
           <w:rFonts w:eastAsiaTheme="minorEastAsia"/>
           <w:iCs/>
@@ -7156,14 +7301,19 @@
     </w:p>
     <w:p>
       <w:pPr>
-        <w:rPr>
-          <w:rFonts w:eastAsiaTheme="minorEastAsia"/>
+        <w:spacing w:after="120"/>
+        <w:rPr>
+          <w:rFonts w:eastAsiaTheme="minorEastAsia"/>
+          <w:b/>
+          <w:bCs/>
           <w:iCs/>
         </w:rPr>
       </w:pPr>
       <w:r>
         <w:rPr>
           <w:rFonts w:eastAsiaTheme="minorEastAsia"/>
+          <w:b/>
+          <w:bCs/>
           <w:iCs/>
         </w:rPr>
         <w:t>Independencia condicional</w:t>
@@ -7171,6 +7321,7 @@
     </w:p>
     <w:p>
       <w:pPr>
+        <w:spacing w:after="120"/>
         <w:rPr>
           <w:rFonts w:eastAsiaTheme="minorEastAsia"/>
           <w:iCs/>
@@ -7564,12 +7715,16 @@
       <w:pPr>
         <w:rPr>
           <w:rFonts w:eastAsiaTheme="minorEastAsia"/>
+          <w:b/>
+          <w:bCs/>
           <w:iCs/>
         </w:rPr>
       </w:pPr>
       <w:r>
         <w:rPr>
           <w:rFonts w:eastAsiaTheme="minorEastAsia"/>
+          <w:b/>
+          <w:bCs/>
           <w:iCs/>
         </w:rPr>
         <w:t>Inferencia automática</w:t>
@@ -7628,6 +7783,7 @@
         <w:rPr>
           <w:noProof/>
         </w:rPr>
+        <w:lastRenderedPageBreak/>
         <w:drawing>
           <wp:inline distT="0" distB="0" distL="0" distR="0" wp14:anchorId="76995D7E" wp14:editId="0410B23F">
             <wp:extent cx="6408420" cy="2936240"/>
@@ -7718,10 +7874,10 @@
           <w:noProof/>
         </w:rPr>
         <w:drawing>
-          <wp:inline distT="0" distB="0" distL="0" distR="0" wp14:anchorId="6966401A" wp14:editId="0FFE92EF">
-            <wp:extent cx="6821255" cy="3532909"/>
-            <wp:effectExtent l="0" t="0" r="0" b="0"/>
-            <wp:docPr id="878899603" name="Imagen 1"/>
+          <wp:inline distT="0" distB="0" distL="0" distR="0" wp14:anchorId="1A35172B" wp14:editId="696EF8B8">
+            <wp:extent cx="6835376" cy="3482035"/>
+            <wp:effectExtent l="0" t="0" r="3810" b="4445"/>
+            <wp:docPr id="1737547474" name="Imagen 1"/>
             <wp:cNvGraphicFramePr>
               <a:graphicFrameLocks xmlns:a="http://schemas.openxmlformats.org/drawingml/2006/main" noChangeAspect="1"/>
             </wp:cNvGraphicFramePr>
@@ -7750,7 +7906,7 @@
                   <pic:spPr bwMode="auto">
                     <a:xfrm>
                       <a:off x="0" y="0"/>
-                      <a:ext cx="6896937" cy="3572106"/>
+                      <a:ext cx="6863807" cy="3496518"/>
                     </a:xfrm>
                     <a:prstGeom prst="rect">
                       <a:avLst/>
@@ -9772,7 +9928,6 @@
   <w:style w:type="character" w:default="1" w:styleId="Fuentedeprrafopredeter">
     <w:name w:val="Default Paragraph Font"/>
     <w:uiPriority w:val="1"/>
-    <w:semiHidden/>
     <w:unhideWhenUsed/>
   </w:style>
   <w:style w:type="table" w:default="1" w:styleId="Tablanormal">
